--- a/lab_01/Lab-1-Journal.docx
+++ b/lab_01/Lab-1-Journal.docx
@@ -6,9 +6,10 @@
       <w:pPr>
         <w:spacing w:after="0" w:line="240" w:lineRule="auto"/>
         <w:rPr>
-          <w:rFonts w:ascii="Times New Roman" w:eastAsia="Times New Roman" w:hAnsi="Times New Roman" w:cs="Times New Roman"/>
+          <w:rFonts w:ascii="Roboto" w:eastAsia="Times New Roman" w:hAnsi="Roboto" w:cs="Times New Roman"/>
           <w:sz w:val="20"/>
           <w:szCs w:val="24"/>
+          <w:lang w:val="en-GB"/>
         </w:rPr>
       </w:pPr>
     </w:p>
@@ -16,7 +17,7 @@
       <w:pPr>
         <w:jc w:val="center"/>
         <w:rPr>
-          <w:rFonts w:ascii="Times New Roman" w:hAnsi="Times New Roman" w:cs="Times New Roman"/>
+          <w:rFonts w:ascii="Roboto" w:hAnsi="Roboto" w:cs="Times New Roman"/>
           <w:b/>
           <w:bCs/>
           <w:i/>
@@ -28,7 +29,7 @@
       </w:pPr>
       <w:r>
         <w:rPr>
-          <w:rFonts w:ascii="Times New Roman" w:hAnsi="Times New Roman" w:cs="Times New Roman"/>
+          <w:rFonts w:ascii="Roboto" w:hAnsi="Roboto" w:cs="Times New Roman"/>
           <w:b/>
           <w:bCs/>
           <w:i/>
@@ -41,7 +42,7 @@
       </w:r>
       <w:r>
         <w:rPr>
-          <w:rFonts w:ascii="Times New Roman" w:hAnsi="Times New Roman" w:cs="Times New Roman"/>
+          <w:rFonts w:ascii="Roboto" w:hAnsi="Roboto" w:cs="Times New Roman"/>
           <w:b/>
           <w:bCs/>
           <w:i/>
@@ -57,7 +58,7 @@
       <w:pPr>
         <w:jc w:val="center"/>
         <w:rPr>
-          <w:rFonts w:ascii="Times New Roman" w:hAnsi="Times New Roman" w:cs="Times New Roman"/>
+          <w:rFonts w:ascii="Roboto" w:hAnsi="Roboto" w:cs="Times New Roman"/>
           <w:b/>
           <w:bCs/>
           <w:i/>
@@ -69,7 +70,7 @@
       </w:pPr>
       <w:r>
         <w:rPr>
-          <w:rFonts w:ascii="Times New Roman" w:hAnsi="Times New Roman" w:cs="Times New Roman"/>
+          <w:rFonts w:ascii="Roboto" w:hAnsi="Roboto" w:cs="Times New Roman"/>
           <w:b/>
           <w:bCs/>
           <w:i/>
@@ -82,7 +83,7 @@
       </w:r>
       <w:r>
         <w:rPr>
-          <w:rFonts w:ascii="Times New Roman" w:hAnsi="Times New Roman" w:cs="Times New Roman"/>
+          <w:rFonts w:ascii="Roboto" w:hAnsi="Roboto" w:cs="Times New Roman"/>
           <w:b/>
           <w:bCs/>
           <w:i/>
@@ -98,7 +99,7 @@
       <w:pPr>
         <w:jc w:val="center"/>
         <w:rPr>
-          <w:rFonts w:ascii="Times New Roman" w:hAnsi="Times New Roman" w:cs="Times New Roman"/>
+          <w:rFonts w:ascii="Roboto" w:hAnsi="Roboto" w:cs="Times New Roman"/>
           <w:b/>
           <w:bCs/>
           <w:i/>
@@ -113,7 +114,7 @@
       <w:pPr>
         <w:jc w:val="center"/>
         <w:rPr>
-          <w:rFonts w:ascii="Times New Roman" w:hAnsi="Times New Roman" w:cs="Times New Roman"/>
+          <w:rFonts w:ascii="Roboto" w:hAnsi="Roboto" w:cs="Times New Roman"/>
           <w:b/>
           <w:bCs/>
           <w:i/>
@@ -128,7 +129,7 @@
       <w:pPr>
         <w:jc w:val="center"/>
         <w:rPr>
-          <w:rFonts w:ascii="Times New Roman" w:eastAsia="Times New Roman" w:hAnsi="Times New Roman" w:cs="Times New Roman"/>
+          <w:rFonts w:ascii="Roboto" w:eastAsia="Times New Roman" w:hAnsi="Roboto" w:cs="Times New Roman"/>
           <w:b/>
           <w:sz w:val="28"/>
           <w:szCs w:val="24"/>
@@ -136,7 +137,7 @@
       </w:pPr>
       <w:r>
         <w:rPr>
-          <w:rFonts w:ascii="Times New Roman" w:hAnsi="Times New Roman" w:cs="Times New Roman"/>
+          <w:rFonts w:ascii="Roboto" w:hAnsi="Roboto" w:cs="Times New Roman"/>
           <w:b/>
           <w:bCs/>
           <w:i/>
@@ -145,11 +146,11 @@
           <w:sz w:val="48"/>
           <w:szCs w:val="24"/>
         </w:rPr>
-        <w:t>Lab Journal</w:t>
-      </w:r>
-      <w:r>
-        <w:rPr>
-          <w:rFonts w:ascii="Times New Roman" w:hAnsi="Times New Roman" w:cs="Times New Roman"/>
+        <w:t xml:space="preserve">Lab Journal </w:t>
+      </w:r>
+      <w:r>
+        <w:rPr>
+          <w:rFonts w:ascii="Roboto" w:hAnsi="Roboto" w:cs="Times New Roman"/>
           <w:b/>
           <w:bCs/>
           <w:i/>
@@ -158,19 +159,6 @@
           <w:sz w:val="48"/>
           <w:szCs w:val="24"/>
         </w:rPr>
-        <w:t xml:space="preserve"> </w:t>
-      </w:r>
-      <w:r>
-        <w:rPr>
-          <w:rFonts w:ascii="Times New Roman" w:hAnsi="Times New Roman" w:cs="Times New Roman"/>
-          <w:b/>
-          <w:bCs/>
-          <w:i/>
-          <w:iCs/>
-          <w:color w:val="000000" w:themeColor="text1"/>
-          <w:sz w:val="48"/>
-          <w:szCs w:val="24"/>
-        </w:rPr>
         <w:t>1</w:t>
       </w:r>
     </w:p>
@@ -181,7 +169,7 @@
         <w:ind w:left="3600"/>
         <w:outlineLvl w:val="2"/>
         <w:rPr>
-          <w:rFonts w:ascii="Times New Roman" w:eastAsia="Times New Roman" w:hAnsi="Times New Roman" w:cs="Times New Roman"/>
+          <w:rFonts w:ascii="Roboto" w:eastAsia="Times New Roman" w:hAnsi="Roboto" w:cs="Times New Roman"/>
           <w:b/>
           <w:sz w:val="28"/>
           <w:szCs w:val="24"/>
@@ -195,7 +183,7 @@
         <w:ind w:left="3600"/>
         <w:outlineLvl w:val="2"/>
         <w:rPr>
-          <w:rFonts w:ascii="Times New Roman" w:eastAsia="Times New Roman" w:hAnsi="Times New Roman" w:cs="Times New Roman"/>
+          <w:rFonts w:ascii="Roboto" w:eastAsia="Times New Roman" w:hAnsi="Roboto" w:cs="Times New Roman"/>
           <w:b/>
           <w:sz w:val="28"/>
           <w:szCs w:val="24"/>
@@ -209,7 +197,7 @@
         <w:ind w:left="3600"/>
         <w:outlineLvl w:val="2"/>
         <w:rPr>
-          <w:rFonts w:ascii="Times New Roman" w:eastAsia="Times New Roman" w:hAnsi="Times New Roman" w:cs="Times New Roman"/>
+          <w:rFonts w:ascii="Roboto" w:eastAsia="Times New Roman" w:hAnsi="Roboto" w:cs="Times New Roman"/>
           <w:b/>
           <w:sz w:val="28"/>
           <w:szCs w:val="24"/>
@@ -217,7 +205,7 @@
       </w:pPr>
       <w:r>
         <w:rPr>
-          <w:rFonts w:ascii="Times New Roman" w:eastAsia="Times New Roman" w:hAnsi="Times New Roman" w:cs="Times New Roman"/>
+          <w:rFonts w:ascii="Roboto" w:eastAsia="Times New Roman" w:hAnsi="Roboto" w:cs="Times New Roman"/>
           <w:b/>
           <w:noProof/>
           <w:sz w:val="28"/>
@@ -288,7 +276,7 @@
         <w:ind w:left="3600"/>
         <w:outlineLvl w:val="2"/>
         <w:rPr>
-          <w:rFonts w:ascii="Times New Roman" w:eastAsia="Times New Roman" w:hAnsi="Times New Roman" w:cs="Times New Roman"/>
+          <w:rFonts w:ascii="Roboto" w:eastAsia="Times New Roman" w:hAnsi="Roboto" w:cs="Times New Roman"/>
           <w:b/>
           <w:sz w:val="28"/>
           <w:szCs w:val="24"/>
@@ -302,7 +290,7 @@
         <w:ind w:left="3600"/>
         <w:outlineLvl w:val="2"/>
         <w:rPr>
-          <w:rFonts w:ascii="Times New Roman" w:eastAsia="Times New Roman" w:hAnsi="Times New Roman" w:cs="Times New Roman"/>
+          <w:rFonts w:ascii="Roboto" w:eastAsia="Times New Roman" w:hAnsi="Roboto" w:cs="Times New Roman"/>
           <w:b/>
           <w:sz w:val="28"/>
           <w:szCs w:val="24"/>
@@ -316,7 +304,7 @@
         <w:ind w:left="3600"/>
         <w:outlineLvl w:val="2"/>
         <w:rPr>
-          <w:rFonts w:ascii="Times New Roman" w:eastAsia="Times New Roman" w:hAnsi="Times New Roman" w:cs="Times New Roman"/>
+          <w:rFonts w:ascii="Roboto" w:eastAsia="Times New Roman" w:hAnsi="Roboto" w:cs="Times New Roman"/>
           <w:b/>
           <w:sz w:val="28"/>
           <w:szCs w:val="24"/>
@@ -330,7 +318,7 @@
         <w:ind w:left="3600"/>
         <w:outlineLvl w:val="2"/>
         <w:rPr>
-          <w:rFonts w:ascii="Times New Roman" w:eastAsia="Times New Roman" w:hAnsi="Times New Roman" w:cs="Times New Roman"/>
+          <w:rFonts w:ascii="Roboto" w:eastAsia="Times New Roman" w:hAnsi="Roboto" w:cs="Times New Roman"/>
           <w:b/>
           <w:sz w:val="28"/>
           <w:szCs w:val="24"/>
@@ -344,7 +332,7 @@
         <w:ind w:left="3600"/>
         <w:outlineLvl w:val="2"/>
         <w:rPr>
-          <w:rFonts w:ascii="Times New Roman" w:eastAsia="Times New Roman" w:hAnsi="Times New Roman" w:cs="Times New Roman"/>
+          <w:rFonts w:ascii="Roboto" w:eastAsia="Times New Roman" w:hAnsi="Roboto" w:cs="Times New Roman"/>
           <w:b/>
           <w:sz w:val="28"/>
           <w:szCs w:val="24"/>
@@ -358,7 +346,7 @@
         <w:ind w:left="3600"/>
         <w:outlineLvl w:val="2"/>
         <w:rPr>
-          <w:rFonts w:ascii="Times New Roman" w:eastAsia="Times New Roman" w:hAnsi="Times New Roman" w:cs="Times New Roman"/>
+          <w:rFonts w:ascii="Roboto" w:eastAsia="Times New Roman" w:hAnsi="Roboto" w:cs="Times New Roman"/>
           <w:b/>
           <w:sz w:val="28"/>
           <w:szCs w:val="24"/>
@@ -372,7 +360,7 @@
         <w:ind w:left="3600"/>
         <w:outlineLvl w:val="2"/>
         <w:rPr>
-          <w:rFonts w:ascii="Times New Roman" w:eastAsia="Times New Roman" w:hAnsi="Times New Roman" w:cs="Times New Roman"/>
+          <w:rFonts w:ascii="Roboto" w:eastAsia="Times New Roman" w:hAnsi="Roboto" w:cs="Times New Roman"/>
           <w:b/>
           <w:sz w:val="24"/>
           <w:szCs w:val="24"/>
@@ -386,7 +374,7 @@
         <w:jc w:val="center"/>
         <w:outlineLvl w:val="2"/>
         <w:rPr>
-          <w:rFonts w:ascii="Times New Roman" w:eastAsia="Times New Roman" w:hAnsi="Times New Roman" w:cs="Times New Roman"/>
+          <w:rFonts w:ascii="Roboto" w:eastAsia="Times New Roman" w:hAnsi="Roboto" w:cs="Times New Roman"/>
           <w:b/>
           <w:sz w:val="24"/>
           <w:szCs w:val="24"/>
@@ -400,7 +388,7 @@
         <w:jc w:val="center"/>
         <w:outlineLvl w:val="2"/>
         <w:rPr>
-          <w:rFonts w:ascii="Times New Roman" w:eastAsia="Times New Roman" w:hAnsi="Times New Roman" w:cs="Times New Roman"/>
+          <w:rFonts w:ascii="Roboto" w:eastAsia="Times New Roman" w:hAnsi="Roboto" w:cs="Times New Roman"/>
           <w:b/>
           <w:sz w:val="24"/>
           <w:szCs w:val="24"/>
@@ -414,7 +402,7 @@
         <w:jc w:val="center"/>
         <w:outlineLvl w:val="2"/>
         <w:rPr>
-          <w:rFonts w:ascii="Times New Roman" w:eastAsia="Times New Roman" w:hAnsi="Times New Roman" w:cs="Times New Roman"/>
+          <w:rFonts w:ascii="Roboto" w:eastAsia="Times New Roman" w:hAnsi="Roboto" w:cs="Times New Roman"/>
           <w:b/>
           <w:sz w:val="24"/>
           <w:szCs w:val="24"/>
@@ -428,7 +416,7 @@
         <w:jc w:val="center"/>
         <w:outlineLvl w:val="2"/>
         <w:rPr>
-          <w:rFonts w:ascii="Times New Roman" w:eastAsia="Times New Roman" w:hAnsi="Times New Roman" w:cs="Times New Roman"/>
+          <w:rFonts w:ascii="Roboto" w:eastAsia="Times New Roman" w:hAnsi="Roboto" w:cs="Times New Roman"/>
           <w:b/>
           <w:sz w:val="28"/>
           <w:szCs w:val="24"/>
@@ -442,7 +430,7 @@
         <w:jc w:val="center"/>
         <w:outlineLvl w:val="2"/>
         <w:rPr>
-          <w:rFonts w:ascii="Times New Roman" w:eastAsia="Times New Roman" w:hAnsi="Times New Roman" w:cs="Times New Roman"/>
+          <w:rFonts w:ascii="Roboto" w:eastAsia="Times New Roman" w:hAnsi="Roboto" w:cs="Times New Roman"/>
           <w:b/>
           <w:sz w:val="28"/>
           <w:szCs w:val="24"/>
@@ -450,7 +438,7 @@
       </w:pPr>
       <w:r>
         <w:rPr>
-          <w:rFonts w:ascii="Times New Roman" w:eastAsia="Times New Roman" w:hAnsi="Times New Roman" w:cs="Times New Roman"/>
+          <w:rFonts w:ascii="Roboto" w:eastAsia="Times New Roman" w:hAnsi="Roboto" w:cs="Times New Roman"/>
           <w:b/>
           <w:sz w:val="28"/>
           <w:szCs w:val="24"/>
@@ -465,15 +453,15 @@
         <w:jc w:val="center"/>
         <w:outlineLvl w:val="2"/>
         <w:rPr>
-          <w:rFonts w:ascii="Times New Roman" w:eastAsia="Times New Roman" w:hAnsi="Times New Roman" w:cs="Times New Roman"/>
-          <w:b/>
-          <w:sz w:val="24"/>
-          <w:szCs w:val="24"/>
-        </w:rPr>
-      </w:pPr>
-      <w:r>
-        <w:rPr>
-          <w:rFonts w:ascii="Times New Roman" w:eastAsia="Times New Roman" w:hAnsi="Times New Roman" w:cs="Times New Roman"/>
+          <w:rFonts w:ascii="Roboto" w:eastAsia="Times New Roman" w:hAnsi="Roboto" w:cs="Times New Roman"/>
+          <w:b/>
+          <w:sz w:val="24"/>
+          <w:szCs w:val="24"/>
+        </w:rPr>
+      </w:pPr>
+      <w:r>
+        <w:rPr>
+          <w:rFonts w:ascii="Roboto" w:eastAsia="Times New Roman" w:hAnsi="Roboto" w:cs="Times New Roman"/>
           <w:b/>
           <w:sz w:val="24"/>
           <w:szCs w:val="24"/>
@@ -482,7 +470,7 @@
       </w:r>
       <w:r>
         <w:rPr>
-          <w:rFonts w:ascii="Times New Roman" w:eastAsia="Times New Roman" w:hAnsi="Times New Roman" w:cs="Times New Roman"/>
+          <w:rFonts w:ascii="Roboto" w:eastAsia="Times New Roman" w:hAnsi="Roboto" w:cs="Times New Roman"/>
           <w:b/>
           <w:sz w:val="24"/>
           <w:szCs w:val="24"/>
@@ -491,7 +479,7 @@
       </w:r>
       <w:r>
         <w:rPr>
-          <w:rFonts w:ascii="Times New Roman" w:eastAsia="Times New Roman" w:hAnsi="Times New Roman" w:cs="Times New Roman"/>
+          <w:rFonts w:ascii="Roboto" w:eastAsia="Times New Roman" w:hAnsi="Roboto" w:cs="Times New Roman"/>
           <w:bCs/>
           <w:sz w:val="24"/>
           <w:szCs w:val="24"/>
@@ -506,20 +494,47 @@
         <w:jc w:val="center"/>
         <w:outlineLvl w:val="2"/>
         <w:rPr>
-          <w:rFonts w:ascii="Times New Roman" w:eastAsia="Times New Roman" w:hAnsi="Times New Roman" w:cs="Times New Roman"/>
-          <w:b/>
-          <w:sz w:val="24"/>
-          <w:szCs w:val="24"/>
-        </w:rPr>
-      </w:pPr>
-      <w:r>
-        <w:rPr>
-          <w:rFonts w:ascii="Times New Roman" w:eastAsia="Times New Roman" w:hAnsi="Times New Roman" w:cs="Times New Roman"/>
-          <w:b/>
-          <w:sz w:val="24"/>
-          <w:szCs w:val="24"/>
-        </w:rPr>
-        <w:t xml:space="preserve">BSCS 5A </w:t>
+          <w:rFonts w:ascii="Roboto" w:eastAsia="Times New Roman" w:hAnsi="Roboto" w:cs="Times New Roman"/>
+          <w:b/>
+          <w:sz w:val="24"/>
+          <w:szCs w:val="24"/>
+        </w:rPr>
+      </w:pPr>
+      <w:r>
+        <w:rPr>
+          <w:rFonts w:ascii="Roboto" w:eastAsia="Times New Roman" w:hAnsi="Roboto" w:cs="Times New Roman"/>
+          <w:b/>
+          <w:sz w:val="24"/>
+          <w:szCs w:val="24"/>
+        </w:rPr>
+        <w:t xml:space="preserve">BSCS </w:t>
+      </w:r>
+      <w:r>
+        <w:rPr>
+          <w:rFonts w:ascii="Roboto" w:eastAsia="Times New Roman" w:hAnsi="Roboto" w:cs="Times New Roman"/>
+          <w:b/>
+          <w:sz w:val="24"/>
+          <w:szCs w:val="24"/>
+        </w:rPr>
+        <w:t>(</w:t>
+      </w:r>
+      <w:r>
+        <w:rPr>
+          <w:rFonts w:ascii="Roboto" w:eastAsia="Times New Roman" w:hAnsi="Roboto" w:cs="Times New Roman"/>
+          <w:b/>
+          <w:sz w:val="24"/>
+          <w:szCs w:val="24"/>
+        </w:rPr>
+        <w:t>5A</w:t>
+      </w:r>
+      <w:r>
+        <w:rPr>
+          <w:rFonts w:ascii="Roboto" w:eastAsia="Times New Roman" w:hAnsi="Roboto" w:cs="Times New Roman"/>
+          <w:b/>
+          <w:sz w:val="24"/>
+          <w:szCs w:val="24"/>
+        </w:rPr>
+        <w:t>)</w:t>
       </w:r>
     </w:p>
     <w:p>
@@ -529,7 +544,7 @@
         <w:jc w:val="center"/>
         <w:outlineLvl w:val="2"/>
         <w:rPr>
-          <w:rFonts w:ascii="Times New Roman" w:eastAsia="Times New Roman" w:hAnsi="Times New Roman" w:cs="Times New Roman"/>
+          <w:rFonts w:ascii="Roboto" w:eastAsia="Times New Roman" w:hAnsi="Roboto" w:cs="Times New Roman"/>
           <w:b/>
           <w:sz w:val="28"/>
           <w:szCs w:val="24"/>
@@ -543,7 +558,7 @@
         <w:jc w:val="center"/>
         <w:outlineLvl w:val="2"/>
         <w:rPr>
-          <w:rFonts w:ascii="Times New Roman" w:eastAsia="Times New Roman" w:hAnsi="Times New Roman" w:cs="Times New Roman"/>
+          <w:rFonts w:ascii="Roboto" w:eastAsia="Times New Roman" w:hAnsi="Roboto" w:cs="Times New Roman"/>
           <w:b/>
           <w:sz w:val="28"/>
           <w:szCs w:val="24"/>
@@ -557,7 +572,7 @@
         <w:jc w:val="center"/>
         <w:outlineLvl w:val="2"/>
         <w:rPr>
-          <w:rFonts w:ascii="Times New Roman" w:eastAsia="Times New Roman" w:hAnsi="Times New Roman" w:cs="Times New Roman"/>
+          <w:rFonts w:ascii="Roboto" w:eastAsia="Times New Roman" w:hAnsi="Roboto" w:cs="Times New Roman"/>
           <w:b/>
           <w:sz w:val="28"/>
           <w:szCs w:val="24"/>
@@ -571,7 +586,7 @@
         <w:jc w:val="center"/>
         <w:outlineLvl w:val="2"/>
         <w:rPr>
-          <w:rFonts w:ascii="Times New Roman" w:eastAsia="Times New Roman" w:hAnsi="Times New Roman" w:cs="Times New Roman"/>
+          <w:rFonts w:ascii="Roboto" w:eastAsia="Times New Roman" w:hAnsi="Roboto" w:cs="Times New Roman"/>
           <w:b/>
           <w:sz w:val="28"/>
           <w:szCs w:val="24"/>
@@ -585,7 +600,7 @@
         <w:jc w:val="center"/>
         <w:outlineLvl w:val="2"/>
         <w:rPr>
-          <w:rFonts w:ascii="Times New Roman" w:eastAsia="Times New Roman" w:hAnsi="Times New Roman" w:cs="Times New Roman"/>
+          <w:rFonts w:ascii="Roboto" w:eastAsia="Times New Roman" w:hAnsi="Roboto" w:cs="Times New Roman"/>
           <w:b/>
           <w:sz w:val="28"/>
           <w:szCs w:val="24"/>
@@ -599,7 +614,7 @@
         <w:jc w:val="center"/>
         <w:outlineLvl w:val="2"/>
         <w:rPr>
-          <w:rFonts w:ascii="Times New Roman" w:eastAsia="Times New Roman" w:hAnsi="Times New Roman" w:cs="Times New Roman"/>
+          <w:rFonts w:ascii="Roboto" w:eastAsia="Times New Roman" w:hAnsi="Roboto" w:cs="Times New Roman"/>
           <w:b/>
           <w:sz w:val="28"/>
           <w:szCs w:val="24"/>
@@ -613,7 +628,7 @@
         <w:jc w:val="center"/>
         <w:outlineLvl w:val="2"/>
         <w:rPr>
-          <w:rFonts w:ascii="Times New Roman" w:eastAsia="Times New Roman" w:hAnsi="Times New Roman" w:cs="Times New Roman"/>
+          <w:rFonts w:ascii="Roboto" w:eastAsia="Times New Roman" w:hAnsi="Roboto" w:cs="Times New Roman"/>
           <w:b/>
           <w:sz w:val="28"/>
           <w:szCs w:val="24"/>
@@ -627,7 +642,7 @@
         <w:jc w:val="center"/>
         <w:outlineLvl w:val="2"/>
         <w:rPr>
-          <w:rFonts w:ascii="Times New Roman" w:eastAsia="Times New Roman" w:hAnsi="Times New Roman" w:cs="Times New Roman"/>
+          <w:rFonts w:ascii="Roboto" w:eastAsia="Times New Roman" w:hAnsi="Roboto" w:cs="Times New Roman"/>
           <w:b/>
           <w:sz w:val="32"/>
           <w:szCs w:val="24"/>
@@ -635,7 +650,7 @@
       </w:pPr>
       <w:r>
         <w:rPr>
-          <w:rFonts w:ascii="Times New Roman" w:eastAsia="Times New Roman" w:hAnsi="Times New Roman" w:cs="Times New Roman"/>
+          <w:rFonts w:ascii="Roboto" w:eastAsia="Times New Roman" w:hAnsi="Roboto" w:cs="Times New Roman"/>
           <w:b/>
           <w:sz w:val="32"/>
           <w:szCs w:val="24"/>
@@ -652,14 +667,14 @@
         <w:spacing w:after="0" w:line="240" w:lineRule="auto"/>
         <w:jc w:val="center"/>
         <w:rPr>
-          <w:rFonts w:ascii="Times New Roman" w:eastAsia="Times New Roman" w:hAnsi="Times New Roman" w:cs="Times New Roman"/>
+          <w:rFonts w:ascii="Roboto" w:eastAsia="Times New Roman" w:hAnsi="Roboto" w:cs="Times New Roman"/>
           <w:sz w:val="28"/>
           <w:szCs w:val="32"/>
         </w:rPr>
       </w:pPr>
       <w:r>
         <w:rPr>
-          <w:rFonts w:ascii="Times New Roman" w:eastAsia="Times New Roman" w:hAnsi="Times New Roman" w:cs="Times New Roman"/>
+          <w:rFonts w:ascii="Roboto" w:eastAsia="Times New Roman" w:hAnsi="Roboto" w:cs="Times New Roman"/>
           <w:b/>
           <w:noProof/>
           <w:sz w:val="36"/>
@@ -761,7 +776,7 @@
       </w:r>
       <w:r>
         <w:rPr>
-          <w:rFonts w:ascii="Times New Roman" w:eastAsia="Times New Roman" w:hAnsi="Times New Roman" w:cs="Times New Roman"/>
+          <w:rFonts w:ascii="Roboto" w:eastAsia="Times New Roman" w:hAnsi="Roboto" w:cs="Times New Roman"/>
           <w:b/>
           <w:sz w:val="36"/>
           <w:szCs w:val="44"/>
@@ -773,7 +788,7 @@
       <w:pPr>
         <w:jc w:val="center"/>
         <w:rPr>
-          <w:rFonts w:ascii="Times New Roman" w:hAnsi="Times New Roman" w:cs="Times New Roman"/>
+          <w:rFonts w:ascii="Roboto" w:hAnsi="Roboto" w:cs="Times New Roman"/>
           <w:b/>
           <w:bCs/>
           <w:i/>
@@ -785,7 +800,7 @@
       </w:pPr>
       <w:r>
         <w:rPr>
-          <w:rFonts w:ascii="Times New Roman" w:hAnsi="Times New Roman" w:cs="Times New Roman"/>
+          <w:rFonts w:ascii="Roboto" w:hAnsi="Roboto" w:cs="Times New Roman"/>
           <w:b/>
           <w:bCs/>
           <w:i/>
@@ -801,200 +816,317 @@
       <w:pPr>
         <w:jc w:val="center"/>
         <w:rPr>
-          <w:rFonts w:ascii="Times New Roman" w:eastAsia="Times New Roman" w:hAnsi="Times New Roman" w:cs="Times New Roman"/>
-          <w:b/>
-          <w:sz w:val="24"/>
-          <w:szCs w:val="24"/>
-        </w:rPr>
-      </w:pPr>
-      <w:r>
-        <w:rPr>
-          <w:rFonts w:ascii="Times New Roman" w:eastAsia="Times New Roman" w:hAnsi="Times New Roman" w:cs="Times New Roman"/>
+          <w:rFonts w:ascii="Roboto" w:eastAsia="Times New Roman" w:hAnsi="Roboto" w:cs="Times New Roman"/>
+          <w:b/>
+          <w:sz w:val="24"/>
+          <w:szCs w:val="24"/>
+        </w:rPr>
+      </w:pPr>
+      <w:r>
+        <w:rPr>
+          <w:rFonts w:ascii="Roboto" w:eastAsia="Times New Roman" w:hAnsi="Roboto" w:cs="Times New Roman"/>
           <w:b/>
           <w:sz w:val="28"/>
           <w:szCs w:val="24"/>
         </w:rPr>
         <w:lastRenderedPageBreak/>
-        <w:t>Lab #</w:t>
-      </w:r>
-      <w:r>
-        <w:rPr>
-          <w:rFonts w:ascii="Times New Roman" w:eastAsia="Times New Roman" w:hAnsi="Times New Roman" w:cs="Times New Roman"/>
+        <w:t xml:space="preserve">Lab # </w:t>
+      </w:r>
+      <w:r>
+        <w:rPr>
+          <w:rFonts w:ascii="Roboto" w:eastAsia="Times New Roman" w:hAnsi="Roboto" w:cs="Times New Roman"/>
           <w:b/>
           <w:sz w:val="28"/>
           <w:szCs w:val="24"/>
         </w:rPr>
+        <w:t>1</w:t>
+      </w:r>
+      <w:r>
+        <w:rPr>
+          <w:rFonts w:ascii="Roboto" w:eastAsia="Times New Roman" w:hAnsi="Roboto" w:cs="Times New Roman"/>
+          <w:b/>
+          <w:sz w:val="28"/>
+          <w:szCs w:val="24"/>
+        </w:rPr>
+        <w:t xml:space="preserve">: </w:t>
+      </w:r>
+      <w:r>
+        <w:rPr>
+          <w:rFonts w:ascii="Roboto" w:eastAsia="Times New Roman" w:hAnsi="Roboto" w:cs="Times New Roman"/>
+          <w:b/>
+          <w:sz w:val="28"/>
+          <w:szCs w:val="24"/>
+        </w:rPr>
+        <w:t>Refresh C/C++ Programming</w:t>
+      </w:r>
+    </w:p>
+    <w:p>
+      <w:pPr>
+        <w:jc w:val="center"/>
+        <w:rPr>
+          <w:rFonts w:ascii="Roboto" w:eastAsia="Times New Roman" w:hAnsi="Roboto" w:cs="Times New Roman"/>
+          <w:b/>
+          <w:sz w:val="24"/>
+          <w:szCs w:val="24"/>
+        </w:rPr>
+      </w:pPr>
+    </w:p>
+    <w:p>
+      <w:pPr>
+        <w:rPr>
+          <w:rFonts w:ascii="Roboto" w:eastAsia="Times New Roman" w:hAnsi="Roboto" w:cs="Times New Roman"/>
+          <w:b/>
+          <w:sz w:val="24"/>
+          <w:szCs w:val="24"/>
+        </w:rPr>
+      </w:pPr>
+      <w:r>
+        <w:rPr>
+          <w:rFonts w:ascii="Roboto" w:eastAsia="Times New Roman" w:hAnsi="Roboto" w:cs="Times New Roman"/>
+          <w:b/>
+          <w:sz w:val="24"/>
+          <w:szCs w:val="24"/>
+        </w:rPr>
+        <w:t>Objectives:</w:t>
+      </w:r>
+    </w:p>
+    <w:p>
+      <w:pPr>
+        <w:spacing w:line="240" w:lineRule="auto"/>
+        <w:rPr>
+          <w:rFonts w:ascii="Roboto" w:eastAsia="Times New Roman" w:hAnsi="Roboto" w:cs="Times New Roman"/>
+          <w:bCs/>
+          <w:color w:val="000000"/>
+          <w:sz w:val="24"/>
+          <w:szCs w:val="24"/>
+          <w:lang w:eastAsia="en-GB"/>
+        </w:rPr>
+      </w:pPr>
+      <w:r>
+        <w:rPr>
+          <w:rFonts w:ascii="Roboto" w:eastAsia="Times New Roman" w:hAnsi="Roboto" w:cs="Times New Roman"/>
+          <w:sz w:val="24"/>
+          <w:szCs w:val="24"/>
+        </w:rPr>
+        <w:t xml:space="preserve">To </w:t>
+      </w:r>
+      <w:r>
+        <w:rPr>
+          <w:rFonts w:ascii="Roboto" w:eastAsia="Times New Roman" w:hAnsi="Roboto" w:cs="Times New Roman"/>
+          <w:sz w:val="24"/>
+          <w:szCs w:val="24"/>
+        </w:rPr>
+        <w:t xml:space="preserve">learn </w:t>
+      </w:r>
+      <w:r>
+        <w:rPr>
+          <w:rFonts w:ascii="Roboto" w:eastAsia="Times New Roman" w:hAnsi="Roboto" w:cs="Times New Roman"/>
+          <w:sz w:val="24"/>
+          <w:szCs w:val="24"/>
+        </w:rPr>
+        <w:t>how to</w:t>
+      </w:r>
+      <w:r>
+        <w:rPr>
+          <w:rFonts w:ascii="Roboto" w:eastAsia="Times New Roman" w:hAnsi="Roboto" w:cs="Times New Roman"/>
+          <w:sz w:val="24"/>
+          <w:szCs w:val="24"/>
+        </w:rPr>
         <w:t xml:space="preserve"> </w:t>
       </w:r>
       <w:r>
         <w:rPr>
-          <w:rFonts w:ascii="Times New Roman" w:eastAsia="Times New Roman" w:hAnsi="Times New Roman" w:cs="Times New Roman"/>
-          <w:b/>
-          <w:sz w:val="28"/>
-          <w:szCs w:val="24"/>
-        </w:rPr>
-        <w:t>1</w:t>
-      </w:r>
-      <w:r>
-        <w:rPr>
-          <w:rFonts w:ascii="Times New Roman" w:eastAsia="Times New Roman" w:hAnsi="Times New Roman" w:cs="Times New Roman"/>
-          <w:b/>
-          <w:sz w:val="28"/>
-          <w:szCs w:val="24"/>
-        </w:rPr>
-        <w:t xml:space="preserve">: </w:t>
-      </w:r>
-      <w:r>
-        <w:rPr>
-          <w:rFonts w:ascii="Times New Roman" w:eastAsia="Times New Roman" w:hAnsi="Times New Roman" w:cs="Times New Roman"/>
-          <w:b/>
-          <w:sz w:val="28"/>
-          <w:szCs w:val="24"/>
-        </w:rPr>
-        <w:t>Refresh C/C++ Programming</w:t>
+          <w:rFonts w:ascii="Roboto" w:eastAsia="Times New Roman" w:hAnsi="Roboto" w:cs="Times New Roman"/>
+          <w:bCs/>
+          <w:color w:val="000000"/>
+          <w:sz w:val="24"/>
+          <w:szCs w:val="24"/>
+          <w:lang w:eastAsia="en-GB"/>
+        </w:rPr>
+        <w:t>implement the Simulation of Compiler modules.</w:t>
+      </w:r>
+    </w:p>
+    <w:p>
+      <w:pPr>
+        <w:rPr>
+          <w:rFonts w:ascii="Roboto" w:eastAsia="Times New Roman" w:hAnsi="Roboto" w:cs="Times New Roman"/>
+          <w:b/>
+          <w:sz w:val="24"/>
+          <w:szCs w:val="24"/>
+        </w:rPr>
+      </w:pPr>
+      <w:r>
+        <w:rPr>
+          <w:rFonts w:ascii="Roboto" w:eastAsia="Times New Roman" w:hAnsi="Roboto" w:cs="Times New Roman"/>
+          <w:b/>
+          <w:sz w:val="24"/>
+          <w:szCs w:val="24"/>
+        </w:rPr>
+        <w:t>Tools Used:</w:t>
+      </w:r>
+    </w:p>
+    <w:p>
+      <w:pPr>
+        <w:pStyle w:val="ListParagraph"/>
+        <w:numPr>
+          <w:ilvl w:val="0"/>
+          <w:numId w:val="12"/>
+        </w:numPr>
+        <w:rPr>
+          <w:rFonts w:ascii="Roboto" w:eastAsia="Times New Roman" w:hAnsi="Roboto" w:cs="Times New Roman"/>
+          <w:bCs/>
+          <w:sz w:val="24"/>
+          <w:szCs w:val="24"/>
+        </w:rPr>
+      </w:pPr>
+      <w:r>
+        <w:rPr>
+          <w:rFonts w:ascii="Roboto" w:eastAsia="Times New Roman" w:hAnsi="Roboto" w:cs="Times New Roman"/>
+          <w:bCs/>
+          <w:sz w:val="24"/>
+          <w:szCs w:val="24"/>
+        </w:rPr>
+        <w:t>DevC++</w:t>
       </w:r>
     </w:p>
     <w:p>
       <w:pPr>
         <w:jc w:val="center"/>
         <w:rPr>
-          <w:rFonts w:ascii="Times New Roman" w:eastAsia="Times New Roman" w:hAnsi="Times New Roman" w:cs="Times New Roman"/>
-          <w:b/>
-          <w:sz w:val="24"/>
-          <w:szCs w:val="24"/>
-        </w:rPr>
-      </w:pPr>
-    </w:p>
-    <w:p>
-      <w:pPr>
-        <w:rPr>
-          <w:rFonts w:ascii="Times New Roman" w:eastAsia="Times New Roman" w:hAnsi="Times New Roman" w:cs="Times New Roman"/>
-          <w:b/>
-          <w:sz w:val="24"/>
-          <w:szCs w:val="24"/>
-        </w:rPr>
-      </w:pPr>
-      <w:r>
-        <w:rPr>
-          <w:rFonts w:ascii="Times New Roman" w:eastAsia="Times New Roman" w:hAnsi="Times New Roman" w:cs="Times New Roman"/>
-          <w:b/>
-          <w:sz w:val="24"/>
-          <w:szCs w:val="24"/>
-        </w:rPr>
-        <w:t>Objectives:</w:t>
-      </w:r>
-    </w:p>
-    <w:p>
-      <w:pPr>
-        <w:spacing w:line="240" w:lineRule="auto"/>
-        <w:rPr>
-          <w:rFonts w:ascii="Times New Roman" w:eastAsia="Times New Roman" w:hAnsi="Times New Roman" w:cs="Times New Roman"/>
-          <w:bCs/>
-          <w:color w:val="000000"/>
-          <w:sz w:val="24"/>
-          <w:szCs w:val="24"/>
-          <w:lang w:eastAsia="en-GB"/>
-        </w:rPr>
-      </w:pPr>
-      <w:r>
-        <w:rPr>
-          <w:rFonts w:ascii="Times New Roman" w:eastAsia="Times New Roman" w:hAnsi="Times New Roman" w:cs="Times New Roman"/>
-          <w:sz w:val="24"/>
-          <w:szCs w:val="24"/>
-        </w:rPr>
-        <w:t xml:space="preserve">To </w:t>
-      </w:r>
-      <w:r>
-        <w:rPr>
-          <w:rFonts w:ascii="Times New Roman" w:eastAsia="Times New Roman" w:hAnsi="Times New Roman" w:cs="Times New Roman"/>
-          <w:sz w:val="24"/>
-          <w:szCs w:val="24"/>
-        </w:rPr>
-        <w:t xml:space="preserve">learn </w:t>
-      </w:r>
-      <w:r>
-        <w:rPr>
-          <w:rFonts w:ascii="Times New Roman" w:eastAsia="Times New Roman" w:hAnsi="Times New Roman" w:cs="Times New Roman"/>
-          <w:sz w:val="24"/>
-          <w:szCs w:val="24"/>
-        </w:rPr>
-        <w:t>how to</w:t>
-      </w:r>
-      <w:r>
-        <w:rPr>
-          <w:rFonts w:ascii="Times New Roman" w:eastAsia="Times New Roman" w:hAnsi="Times New Roman" w:cs="Times New Roman"/>
-          <w:sz w:val="24"/>
+          <w:rFonts w:ascii="Roboto" w:eastAsia="Times New Roman" w:hAnsi="Roboto" w:cs="Times New Roman"/>
+          <w:b/>
+          <w:sz w:val="20"/>
+          <w:szCs w:val="24"/>
+        </w:rPr>
+      </w:pPr>
+    </w:p>
+    <w:p>
+      <w:pPr>
+        <w:jc w:val="center"/>
+        <w:rPr>
+          <w:rFonts w:ascii="Roboto" w:eastAsia="Times New Roman" w:hAnsi="Roboto" w:cs="Times New Roman"/>
+          <w:b/>
+          <w:sz w:val="20"/>
+          <w:szCs w:val="24"/>
+        </w:rPr>
+      </w:pPr>
+    </w:p>
+    <w:p>
+      <w:pPr>
+        <w:jc w:val="center"/>
+        <w:rPr>
+          <w:rFonts w:ascii="Roboto" w:eastAsia="Times New Roman" w:hAnsi="Roboto" w:cs="Times New Roman"/>
+          <w:b/>
+          <w:sz w:val="20"/>
+          <w:szCs w:val="24"/>
+        </w:rPr>
+      </w:pPr>
+    </w:p>
+    <w:p>
+      <w:pPr>
+        <w:jc w:val="center"/>
+        <w:rPr>
+          <w:rFonts w:ascii="Roboto" w:eastAsia="Times New Roman" w:hAnsi="Roboto" w:cs="Times New Roman"/>
+          <w:b/>
+          <w:sz w:val="20"/>
+          <w:szCs w:val="24"/>
+        </w:rPr>
+      </w:pPr>
+    </w:p>
+    <w:p>
+      <w:pPr>
+        <w:jc w:val="center"/>
+        <w:rPr>
+          <w:rFonts w:ascii="Roboto" w:eastAsia="Times New Roman" w:hAnsi="Roboto" w:cs="Times New Roman"/>
+          <w:b/>
+          <w:sz w:val="20"/>
+          <w:szCs w:val="24"/>
+        </w:rPr>
+      </w:pPr>
+    </w:p>
+    <w:p>
+      <w:pPr>
+        <w:jc w:val="center"/>
+        <w:rPr>
+          <w:rFonts w:ascii="Roboto" w:eastAsia="Times New Roman" w:hAnsi="Roboto" w:cs="Times New Roman"/>
+          <w:b/>
+          <w:sz w:val="24"/>
+          <w:szCs w:val="24"/>
+        </w:rPr>
+      </w:pPr>
+      <w:r>
+        <w:rPr>
+          <w:rFonts w:ascii="Roboto" w:eastAsia="Times New Roman" w:hAnsi="Roboto" w:cs="Times New Roman"/>
+          <w:b/>
+          <w:sz w:val="20"/>
+          <w:szCs w:val="24"/>
+        </w:rPr>
+        <w:t>Submission Date:</w:t>
+      </w:r>
+      <w:r>
+        <w:rPr>
+          <w:rFonts w:ascii="Roboto" w:eastAsia="Times New Roman" w:hAnsi="Roboto" w:cs="Times New Roman"/>
+          <w:b/>
+          <w:sz w:val="20"/>
           <w:szCs w:val="24"/>
         </w:rPr>
         <w:t xml:space="preserve"> </w:t>
       </w:r>
       <w:r>
         <w:rPr>
-          <w:rFonts w:ascii="Times New Roman" w:eastAsia="Times New Roman" w:hAnsi="Times New Roman" w:cs="Times New Roman"/>
-          <w:bCs/>
-          <w:color w:val="000000"/>
-          <w:sz w:val="24"/>
-          <w:szCs w:val="24"/>
-          <w:lang w:eastAsia="en-GB"/>
-        </w:rPr>
-        <w:t>implement the Simulation of Compiler modules.</w:t>
-      </w:r>
-    </w:p>
-    <w:p>
-      <w:pPr>
-        <w:rPr>
-          <w:rFonts w:ascii="Times New Roman" w:eastAsia="Times New Roman" w:hAnsi="Times New Roman" w:cs="Times New Roman"/>
-          <w:sz w:val="24"/>
-          <w:szCs w:val="24"/>
-        </w:rPr>
-      </w:pPr>
-    </w:p>
-    <w:p>
-      <w:pPr>
-        <w:rPr>
-          <w:rFonts w:ascii="Times New Roman" w:eastAsia="Times New Roman" w:hAnsi="Times New Roman" w:cs="Times New Roman"/>
-          <w:b/>
-          <w:sz w:val="24"/>
-          <w:szCs w:val="24"/>
-        </w:rPr>
-      </w:pPr>
-    </w:p>
-    <w:p>
-      <w:pPr>
-        <w:rPr>
-          <w:rFonts w:ascii="Times New Roman" w:eastAsia="Times New Roman" w:hAnsi="Times New Roman" w:cs="Times New Roman"/>
-          <w:b/>
-          <w:sz w:val="24"/>
-          <w:szCs w:val="24"/>
-        </w:rPr>
-      </w:pPr>
-    </w:p>
-    <w:p>
-      <w:pPr>
-        <w:rPr>
-          <w:rFonts w:ascii="Times New Roman" w:eastAsia="Times New Roman" w:hAnsi="Times New Roman" w:cs="Times New Roman"/>
-          <w:b/>
-          <w:sz w:val="24"/>
-          <w:szCs w:val="24"/>
-        </w:rPr>
-      </w:pPr>
-      <w:r>
-        <w:rPr>
-          <w:rFonts w:ascii="Times New Roman" w:eastAsia="Times New Roman" w:hAnsi="Times New Roman" w:cs="Times New Roman"/>
-          <w:b/>
-          <w:sz w:val="24"/>
-          <w:szCs w:val="24"/>
-        </w:rPr>
-        <w:t>Tools Used:</w:t>
-      </w:r>
+          <w:rFonts w:ascii="Roboto" w:eastAsia="Times New Roman" w:hAnsi="Roboto" w:cs="Times New Roman"/>
+          <w:bCs/>
+          <w:sz w:val="20"/>
+          <w:szCs w:val="24"/>
+        </w:rPr>
+        <w:t>Wednesday, September 28, 2022</w:t>
+      </w:r>
+      <w:r>
+        <w:rPr>
+          <w:rFonts w:ascii="Roboto" w:eastAsia="Times New Roman" w:hAnsi="Roboto" w:cs="Times New Roman"/>
+          <w:bCs/>
+          <w:sz w:val="20"/>
+          <w:szCs w:val="24"/>
+        </w:rPr>
+        <w:tab/>
+      </w:r>
+      <w:r>
+        <w:rPr>
+          <w:rFonts w:ascii="Roboto" w:eastAsia="Times New Roman" w:hAnsi="Roboto" w:cs="Times New Roman"/>
+          <w:bCs/>
+          <w:sz w:val="20"/>
+          <w:szCs w:val="24"/>
+        </w:rPr>
+        <w:tab/>
+      </w:r>
+    </w:p>
+    <w:p>
+      <w:pPr>
+        <w:rPr>
+          <w:rFonts w:ascii="Roboto" w:eastAsia="Times New Roman" w:hAnsi="Roboto" w:cs="Times New Roman"/>
+          <w:b/>
+          <w:sz w:val="24"/>
+          <w:szCs w:val="24"/>
+        </w:rPr>
+      </w:pPr>
+    </w:p>
+    <w:p>
+      <w:pPr>
+        <w:rPr>
+          <w:rFonts w:ascii="Roboto" w:eastAsia="Times New Roman" w:hAnsi="Roboto" w:cs="Times New Roman"/>
+          <w:b/>
+          <w:sz w:val="24"/>
+          <w:szCs w:val="24"/>
+        </w:rPr>
+      </w:pPr>
     </w:p>
     <w:p>
       <w:pPr>
         <w:jc w:val="center"/>
         <w:rPr>
-          <w:rFonts w:ascii="Times New Roman" w:eastAsia="Times New Roman" w:hAnsi="Times New Roman" w:cs="Times New Roman"/>
-          <w:b/>
-          <w:sz w:val="20"/>
+          <w:rFonts w:ascii="Roboto" w:eastAsia="Times New Roman" w:hAnsi="Roboto" w:cs="Times New Roman"/>
+          <w:b/>
+          <w:sz w:val="24"/>
           <w:szCs w:val="24"/>
         </w:rPr>
       </w:pPr>
@@ -1003,9 +1135,9 @@
       <w:pPr>
         <w:jc w:val="center"/>
         <w:rPr>
-          <w:rFonts w:ascii="Times New Roman" w:eastAsia="Times New Roman" w:hAnsi="Times New Roman" w:cs="Times New Roman"/>
-          <w:b/>
-          <w:sz w:val="20"/>
+          <w:rFonts w:ascii="Roboto" w:eastAsia="Times New Roman" w:hAnsi="Roboto" w:cs="Times New Roman"/>
+          <w:b/>
+          <w:sz w:val="24"/>
           <w:szCs w:val="24"/>
         </w:rPr>
       </w:pPr>
@@ -1014,195 +1146,82 @@
       <w:pPr>
         <w:jc w:val="center"/>
         <w:rPr>
-          <w:rFonts w:ascii="Times New Roman" w:eastAsia="Times New Roman" w:hAnsi="Times New Roman" w:cs="Times New Roman"/>
-          <w:b/>
-          <w:sz w:val="20"/>
-          <w:szCs w:val="24"/>
-        </w:rPr>
-      </w:pPr>
-    </w:p>
-    <w:p>
-      <w:pPr>
-        <w:jc w:val="center"/>
-        <w:rPr>
-          <w:rFonts w:ascii="Times New Roman" w:eastAsia="Times New Roman" w:hAnsi="Times New Roman" w:cs="Times New Roman"/>
-          <w:b/>
-          <w:sz w:val="20"/>
-          <w:szCs w:val="24"/>
-        </w:rPr>
-      </w:pPr>
-    </w:p>
-    <w:p>
-      <w:pPr>
-        <w:jc w:val="center"/>
-        <w:rPr>
-          <w:rFonts w:ascii="Times New Roman" w:eastAsia="Times New Roman" w:hAnsi="Times New Roman" w:cs="Times New Roman"/>
-          <w:b/>
-          <w:sz w:val="20"/>
-          <w:szCs w:val="24"/>
-        </w:rPr>
-      </w:pPr>
-    </w:p>
-    <w:p>
-      <w:pPr>
-        <w:jc w:val="center"/>
-        <w:rPr>
-          <w:rFonts w:ascii="Times New Roman" w:eastAsia="Times New Roman" w:hAnsi="Times New Roman" w:cs="Times New Roman"/>
-          <w:b/>
-          <w:sz w:val="24"/>
-          <w:szCs w:val="24"/>
-        </w:rPr>
-      </w:pPr>
-      <w:r>
-        <w:rPr>
-          <w:rFonts w:ascii="Times New Roman" w:eastAsia="Times New Roman" w:hAnsi="Times New Roman" w:cs="Times New Roman"/>
-          <w:b/>
-          <w:sz w:val="20"/>
-          <w:szCs w:val="24"/>
-        </w:rPr>
-        <w:t>Submission Date:</w:t>
-      </w:r>
-      <w:r>
-        <w:rPr>
-          <w:rFonts w:ascii="Times New Roman" w:eastAsia="Times New Roman" w:hAnsi="Times New Roman" w:cs="Times New Roman"/>
-          <w:b/>
-          <w:sz w:val="20"/>
-          <w:szCs w:val="24"/>
-        </w:rPr>
-        <w:t xml:space="preserve"> </w:t>
-      </w:r>
-      <w:r>
-        <w:rPr>
-          <w:rFonts w:ascii="Times New Roman" w:eastAsia="Times New Roman" w:hAnsi="Times New Roman" w:cs="Times New Roman"/>
-          <w:bCs/>
-          <w:sz w:val="20"/>
-          <w:szCs w:val="24"/>
-        </w:rPr>
-        <w:t>Wednesday, September 28, 2022</w:t>
-      </w:r>
-      <w:r>
-        <w:rPr>
-          <w:rFonts w:ascii="Times New Roman" w:eastAsia="Times New Roman" w:hAnsi="Times New Roman" w:cs="Times New Roman"/>
-          <w:bCs/>
-          <w:sz w:val="20"/>
+          <w:rFonts w:ascii="Roboto" w:eastAsia="Times New Roman" w:hAnsi="Roboto" w:cs="Times New Roman"/>
+          <w:b/>
+          <w:sz w:val="24"/>
+          <w:szCs w:val="24"/>
+        </w:rPr>
+      </w:pPr>
+    </w:p>
+    <w:p>
+      <w:pPr>
+        <w:rPr>
+          <w:rFonts w:ascii="Roboto" w:eastAsia="Times New Roman" w:hAnsi="Roboto" w:cs="Times New Roman"/>
+          <w:b/>
+          <w:sz w:val="24"/>
+          <w:szCs w:val="24"/>
+        </w:rPr>
+      </w:pPr>
+    </w:p>
+    <w:p>
+      <w:pPr>
+        <w:rPr>
+          <w:rFonts w:ascii="Roboto" w:eastAsia="Times New Roman" w:hAnsi="Roboto" w:cs="Times New Roman"/>
+          <w:b/>
+          <w:sz w:val="24"/>
+          <w:szCs w:val="24"/>
+        </w:rPr>
+      </w:pPr>
+    </w:p>
+    <w:p>
+      <w:pPr>
+        <w:rPr>
+          <w:rFonts w:ascii="Roboto" w:eastAsia="Times New Roman" w:hAnsi="Roboto" w:cs="Times New Roman"/>
+          <w:b/>
+          <w:sz w:val="24"/>
+          <w:szCs w:val="24"/>
+        </w:rPr>
+      </w:pPr>
+    </w:p>
+    <w:p>
+      <w:pPr>
+        <w:rPr>
+          <w:rFonts w:ascii="Roboto" w:eastAsia="Times New Roman" w:hAnsi="Roboto" w:cs="Times New Roman"/>
+          <w:b/>
+          <w:sz w:val="24"/>
+          <w:szCs w:val="24"/>
+        </w:rPr>
+      </w:pPr>
+      <w:r>
+        <w:rPr>
+          <w:rFonts w:ascii="Roboto" w:eastAsia="Times New Roman" w:hAnsi="Roboto" w:cs="Times New Roman"/>
+          <w:b/>
+          <w:sz w:val="24"/>
+          <w:szCs w:val="24"/>
+        </w:rPr>
+        <w:t>Evaluation:</w:t>
+      </w:r>
+      <w:r>
+        <w:rPr>
+          <w:rFonts w:ascii="Roboto" w:eastAsia="Times New Roman" w:hAnsi="Roboto" w:cs="Times New Roman"/>
+          <w:b/>
+          <w:sz w:val="24"/>
           <w:szCs w:val="24"/>
         </w:rPr>
         <w:tab/>
       </w:r>
       <w:r>
         <w:rPr>
-          <w:rFonts w:ascii="Times New Roman" w:eastAsia="Times New Roman" w:hAnsi="Times New Roman" w:cs="Times New Roman"/>
-          <w:bCs/>
-          <w:sz w:val="20"/>
+          <w:rFonts w:ascii="Roboto" w:eastAsia="Times New Roman" w:hAnsi="Roboto" w:cs="Times New Roman"/>
+          <w:b/>
+          <w:sz w:val="24"/>
           <w:szCs w:val="24"/>
         </w:rPr>
         <w:tab/>
       </w:r>
-    </w:p>
-    <w:p>
-      <w:pPr>
-        <w:rPr>
-          <w:rFonts w:ascii="Times New Roman" w:eastAsia="Times New Roman" w:hAnsi="Times New Roman" w:cs="Times New Roman"/>
-          <w:b/>
-          <w:sz w:val="24"/>
-          <w:szCs w:val="24"/>
-        </w:rPr>
-      </w:pPr>
-    </w:p>
-    <w:p>
-      <w:pPr>
-        <w:rPr>
-          <w:rFonts w:ascii="Times New Roman" w:eastAsia="Times New Roman" w:hAnsi="Times New Roman" w:cs="Times New Roman"/>
-          <w:b/>
-          <w:sz w:val="24"/>
-          <w:szCs w:val="24"/>
-        </w:rPr>
-      </w:pPr>
-    </w:p>
-    <w:p>
-      <w:pPr>
-        <w:jc w:val="center"/>
-        <w:rPr>
-          <w:rFonts w:ascii="Times New Roman" w:eastAsia="Times New Roman" w:hAnsi="Times New Roman" w:cs="Times New Roman"/>
-          <w:b/>
-          <w:sz w:val="24"/>
-          <w:szCs w:val="24"/>
-        </w:rPr>
-      </w:pPr>
-    </w:p>
-    <w:p>
-      <w:pPr>
-        <w:jc w:val="center"/>
-        <w:rPr>
-          <w:rFonts w:ascii="Times New Roman" w:eastAsia="Times New Roman" w:hAnsi="Times New Roman" w:cs="Times New Roman"/>
-          <w:b/>
-          <w:sz w:val="24"/>
-          <w:szCs w:val="24"/>
-        </w:rPr>
-      </w:pPr>
-    </w:p>
-    <w:p>
-      <w:pPr>
-        <w:jc w:val="center"/>
-        <w:rPr>
-          <w:rFonts w:ascii="Times New Roman" w:eastAsia="Times New Roman" w:hAnsi="Times New Roman" w:cs="Times New Roman"/>
-          <w:b/>
-          <w:sz w:val="24"/>
-          <w:szCs w:val="24"/>
-        </w:rPr>
-      </w:pPr>
-    </w:p>
-    <w:p>
-      <w:pPr>
-        <w:rPr>
-          <w:rFonts w:ascii="Times New Roman" w:eastAsia="Times New Roman" w:hAnsi="Times New Roman" w:cs="Times New Roman"/>
-          <w:b/>
-          <w:sz w:val="24"/>
-          <w:szCs w:val="24"/>
-        </w:rPr>
-      </w:pPr>
-    </w:p>
-    <w:p>
-      <w:pPr>
-        <w:rPr>
-          <w:rFonts w:ascii="Times New Roman" w:eastAsia="Times New Roman" w:hAnsi="Times New Roman" w:cs="Times New Roman"/>
-          <w:b/>
-          <w:sz w:val="24"/>
-          <w:szCs w:val="24"/>
-        </w:rPr>
-      </w:pPr>
-    </w:p>
-    <w:p>
-      <w:pPr>
-        <w:rPr>
-          <w:rFonts w:ascii="Times New Roman" w:eastAsia="Times New Roman" w:hAnsi="Times New Roman" w:cs="Times New Roman"/>
-          <w:b/>
-          <w:sz w:val="24"/>
-          <w:szCs w:val="24"/>
-        </w:rPr>
-      </w:pPr>
-    </w:p>
-    <w:p>
-      <w:pPr>
-        <w:rPr>
-          <w:rFonts w:ascii="Times New Roman" w:eastAsia="Times New Roman" w:hAnsi="Times New Roman" w:cs="Times New Roman"/>
-          <w:b/>
-          <w:sz w:val="24"/>
-          <w:szCs w:val="24"/>
-        </w:rPr>
-      </w:pPr>
-      <w:r>
-        <w:rPr>
-          <w:rFonts w:ascii="Times New Roman" w:eastAsia="Times New Roman" w:hAnsi="Times New Roman" w:cs="Times New Roman"/>
-          <w:b/>
-          <w:sz w:val="24"/>
-          <w:szCs w:val="24"/>
-        </w:rPr>
-        <w:t>Evaluation:</w:t>
-      </w:r>
-      <w:r>
-        <w:rPr>
-          <w:rFonts w:ascii="Times New Roman" w:eastAsia="Times New Roman" w:hAnsi="Times New Roman" w:cs="Times New Roman"/>
+      <w:r>
+        <w:rPr>
+          <w:rFonts w:ascii="Roboto" w:eastAsia="Times New Roman" w:hAnsi="Roboto" w:cs="Times New Roman"/>
           <w:b/>
           <w:sz w:val="24"/>
           <w:szCs w:val="24"/>
@@ -1211,7 +1230,7 @@
       </w:r>
       <w:r>
         <w:rPr>
-          <w:rFonts w:ascii="Times New Roman" w:eastAsia="Times New Roman" w:hAnsi="Times New Roman" w:cs="Times New Roman"/>
+          <w:rFonts w:ascii="Roboto" w:eastAsia="Times New Roman" w:hAnsi="Roboto" w:cs="Times New Roman"/>
           <w:b/>
           <w:sz w:val="24"/>
           <w:szCs w:val="24"/>
@@ -1220,7 +1239,7 @@
       </w:r>
       <w:r>
         <w:rPr>
-          <w:rFonts w:ascii="Times New Roman" w:eastAsia="Times New Roman" w:hAnsi="Times New Roman" w:cs="Times New Roman"/>
+          <w:rFonts w:ascii="Roboto" w:eastAsia="Times New Roman" w:hAnsi="Roboto" w:cs="Times New Roman"/>
           <w:b/>
           <w:sz w:val="24"/>
           <w:szCs w:val="24"/>
@@ -1229,7 +1248,7 @@
       </w:r>
       <w:r>
         <w:rPr>
-          <w:rFonts w:ascii="Times New Roman" w:eastAsia="Times New Roman" w:hAnsi="Times New Roman" w:cs="Times New Roman"/>
+          <w:rFonts w:ascii="Roboto" w:eastAsia="Times New Roman" w:hAnsi="Roboto" w:cs="Times New Roman"/>
           <w:b/>
           <w:sz w:val="24"/>
           <w:szCs w:val="24"/>
@@ -1238,25 +1257,7 @@
       </w:r>
       <w:r>
         <w:rPr>
-          <w:rFonts w:ascii="Times New Roman" w:eastAsia="Times New Roman" w:hAnsi="Times New Roman" w:cs="Times New Roman"/>
-          <w:b/>
-          <w:sz w:val="24"/>
-          <w:szCs w:val="24"/>
-        </w:rPr>
-        <w:tab/>
-      </w:r>
-      <w:r>
-        <w:rPr>
-          <w:rFonts w:ascii="Times New Roman" w:eastAsia="Times New Roman" w:hAnsi="Times New Roman" w:cs="Times New Roman"/>
-          <w:b/>
-          <w:sz w:val="24"/>
-          <w:szCs w:val="24"/>
-        </w:rPr>
-        <w:tab/>
-      </w:r>
-      <w:r>
-        <w:rPr>
-          <w:rFonts w:ascii="Times New Roman" w:eastAsia="Times New Roman" w:hAnsi="Times New Roman" w:cs="Times New Roman"/>
+          <w:rFonts w:ascii="Roboto" w:eastAsia="Times New Roman" w:hAnsi="Roboto" w:cs="Times New Roman"/>
           <w:b/>
           <w:sz w:val="24"/>
           <w:szCs w:val="24"/>
@@ -1268,15 +1269,15 @@
     <w:p>
       <w:pPr>
         <w:rPr>
-          <w:rFonts w:ascii="Times New Roman" w:eastAsia="Times New Roman" w:hAnsi="Times New Roman" w:cs="Times New Roman"/>
-          <w:b/>
-          <w:sz w:val="24"/>
-          <w:szCs w:val="24"/>
-        </w:rPr>
-      </w:pPr>
-      <w:r>
-        <w:rPr>
-          <w:rFonts w:ascii="Times New Roman" w:eastAsia="Times New Roman" w:hAnsi="Times New Roman" w:cs="Times New Roman"/>
+          <w:rFonts w:ascii="Roboto" w:eastAsia="Times New Roman" w:hAnsi="Roboto" w:cs="Times New Roman"/>
+          <w:b/>
+          <w:sz w:val="24"/>
+          <w:szCs w:val="24"/>
+        </w:rPr>
+      </w:pPr>
+      <w:r>
+        <w:rPr>
+          <w:rFonts w:ascii="Roboto" w:eastAsia="Times New Roman" w:hAnsi="Roboto" w:cs="Times New Roman"/>
           <w:b/>
           <w:sz w:val="24"/>
           <w:szCs w:val="24"/>
@@ -1288,15 +1289,15 @@
       <w:pPr>
         <w:ind w:left="720" w:hanging="720"/>
         <w:rPr>
-          <w:rFonts w:ascii="Times New Roman" w:eastAsia="Times New Roman" w:hAnsi="Times New Roman" w:cs="Times New Roman"/>
-          <w:b/>
-          <w:sz w:val="24"/>
-          <w:szCs w:val="24"/>
-        </w:rPr>
-      </w:pPr>
-      <w:r>
-        <w:rPr>
-          <w:rFonts w:ascii="Times New Roman" w:eastAsia="Times New Roman" w:hAnsi="Times New Roman" w:cs="Times New Roman"/>
+          <w:rFonts w:ascii="Roboto" w:eastAsia="Times New Roman" w:hAnsi="Roboto" w:cs="Times New Roman"/>
+          <w:b/>
+          <w:sz w:val="24"/>
+          <w:szCs w:val="24"/>
+        </w:rPr>
+      </w:pPr>
+      <w:r>
+        <w:rPr>
+          <w:rFonts w:ascii="Roboto" w:eastAsia="Times New Roman" w:hAnsi="Roboto" w:cs="Times New Roman"/>
           <w:b/>
           <w:sz w:val="24"/>
           <w:szCs w:val="24"/>
@@ -1311,7 +1312,7 @@
         <w:spacing w:before="100" w:beforeAutospacing="1" w:after="100" w:afterAutospacing="1"/>
         <w:jc w:val="both"/>
         <w:rPr>
-          <w:rFonts w:ascii="Times New Roman" w:eastAsia="Times New Roman" w:hAnsi="Times New Roman" w:cs="Times New Roman"/>
+          <w:rFonts w:ascii="Roboto" w:eastAsia="Times New Roman" w:hAnsi="Roboto" w:cs="Times New Roman"/>
           <w:b/>
           <w:bCs/>
           <w:color w:val="000000"/>
@@ -1322,7 +1323,7 @@
       </w:pPr>
       <w:r>
         <w:rPr>
-          <w:rFonts w:ascii="Times New Roman" w:eastAsia="Times New Roman" w:hAnsi="Times New Roman" w:cs="Times New Roman"/>
+          <w:rFonts w:ascii="Roboto" w:eastAsia="Times New Roman" w:hAnsi="Roboto" w:cs="Times New Roman"/>
           <w:b/>
           <w:bCs/>
           <w:color w:val="000000"/>
@@ -1337,15 +1338,15 @@
       <w:pPr>
         <w:ind w:left="720" w:hanging="720"/>
         <w:rPr>
-          <w:rFonts w:ascii="Times New Roman" w:eastAsia="Times New Roman" w:hAnsi="Times New Roman" w:cs="Times New Roman"/>
-          <w:b/>
-          <w:sz w:val="24"/>
-          <w:szCs w:val="24"/>
-        </w:rPr>
-      </w:pPr>
-      <w:r>
-        <w:rPr>
-          <w:rFonts w:ascii="Times New Roman" w:eastAsia="Times New Roman" w:hAnsi="Times New Roman" w:cs="Times New Roman"/>
+          <w:rFonts w:ascii="Roboto" w:eastAsia="Times New Roman" w:hAnsi="Roboto" w:cs="Times New Roman"/>
+          <w:b/>
+          <w:sz w:val="24"/>
+          <w:szCs w:val="24"/>
+        </w:rPr>
+      </w:pPr>
+      <w:r>
+        <w:rPr>
+          <w:rFonts w:ascii="Roboto" w:eastAsia="Times New Roman" w:hAnsi="Roboto" w:cs="Times New Roman"/>
           <w:b/>
           <w:sz w:val="24"/>
           <w:szCs w:val="24"/>
@@ -1358,13 +1359,14 @@
         <w:ind w:hanging="11"/>
         <w:jc w:val="center"/>
         <w:rPr>
-          <w:rFonts w:ascii="Times New Roman" w:hAnsi="Times New Roman" w:cs="Times New Roman"/>
-          <w:sz w:val="24"/>
-          <w:szCs w:val="24"/>
-        </w:rPr>
-      </w:pPr>
-      <w:r>
-        <w:rPr>
+          <w:rFonts w:ascii="Roboto" w:hAnsi="Roboto" w:cs="Times New Roman"/>
+          <w:sz w:val="24"/>
+          <w:szCs w:val="24"/>
+        </w:rPr>
+      </w:pPr>
+      <w:r>
+        <w:rPr>
+          <w:rFonts w:ascii="Roboto" w:hAnsi="Roboto"/>
           <w:noProof/>
         </w:rPr>
         <w:drawing>
@@ -1423,29 +1425,7 @@
         <w:ind w:hanging="11"/>
         <w:jc w:val="both"/>
         <w:rPr>
-          <w:rFonts w:ascii="Times New Roman" w:hAnsi="Times New Roman" w:cs="Times New Roman"/>
-          <w:sz w:val="24"/>
-          <w:szCs w:val="24"/>
-        </w:rPr>
-      </w:pPr>
-    </w:p>
-    <w:p>
-      <w:pPr>
-        <w:ind w:hanging="11"/>
-        <w:jc w:val="both"/>
-        <w:rPr>
-          <w:rFonts w:ascii="Times New Roman" w:hAnsi="Times New Roman" w:cs="Times New Roman"/>
-          <w:sz w:val="24"/>
-          <w:szCs w:val="24"/>
-        </w:rPr>
-      </w:pPr>
-    </w:p>
-    <w:p>
-      <w:pPr>
-        <w:ind w:hanging="11"/>
-        <w:jc w:val="both"/>
-        <w:rPr>
-          <w:rFonts w:ascii="Times New Roman" w:hAnsi="Times New Roman" w:cs="Times New Roman"/>
+          <w:rFonts w:ascii="Roboto" w:hAnsi="Roboto" w:cs="Times New Roman"/>
           <w:sz w:val="24"/>
           <w:szCs w:val="24"/>
         </w:rPr>
@@ -1455,15 +1435,15 @@
       <w:pPr>
         <w:ind w:left="720" w:hanging="720"/>
         <w:rPr>
-          <w:rFonts w:ascii="Times New Roman" w:eastAsia="Times New Roman" w:hAnsi="Times New Roman" w:cs="Times New Roman"/>
-          <w:b/>
-          <w:sz w:val="24"/>
-          <w:szCs w:val="24"/>
-        </w:rPr>
-      </w:pPr>
-      <w:r>
-        <w:rPr>
-          <w:rFonts w:ascii="Times New Roman" w:eastAsia="Times New Roman" w:hAnsi="Times New Roman" w:cs="Times New Roman"/>
+          <w:rFonts w:ascii="Roboto" w:eastAsia="Times New Roman" w:hAnsi="Roboto" w:cs="Times New Roman"/>
+          <w:b/>
+          <w:sz w:val="24"/>
+          <w:szCs w:val="24"/>
+        </w:rPr>
+      </w:pPr>
+      <w:r>
+        <w:rPr>
+          <w:rFonts w:ascii="Roboto" w:eastAsia="Times New Roman" w:hAnsi="Roboto" w:cs="Times New Roman"/>
           <w:b/>
           <w:sz w:val="24"/>
           <w:szCs w:val="24"/>
@@ -1471,15 +1451,105 @@
         <w:t>Analysis:</w:t>
       </w:r>
     </w:p>
-    <w:p/>
-    <w:p/>
-    <w:p/>
+    <w:p>
+      <w:pPr>
+        <w:rPr>
+          <w:rFonts w:ascii="Roboto" w:hAnsi="Roboto"/>
+        </w:rPr>
+      </w:pPr>
+      <w:r>
+        <w:rPr>
+          <w:rFonts w:ascii="Roboto" w:hAnsi="Roboto"/>
+        </w:rPr>
+        <w:t>This program takes an input ‘guess’ from the user and search for the guess weather exists in the array</w:t>
+      </w:r>
+    </w:p>
+    <w:p>
+      <w:pPr>
+        <w:pStyle w:val="ListParagraph"/>
+        <w:numPr>
+          <w:ilvl w:val="0"/>
+          <w:numId w:val="12"/>
+        </w:numPr>
+        <w:rPr>
+          <w:rFonts w:ascii="Roboto" w:hAnsi="Roboto"/>
+        </w:rPr>
+      </w:pPr>
+      <w:r>
+        <w:rPr>
+          <w:rFonts w:ascii="Roboto" w:hAnsi="Roboto"/>
+        </w:rPr>
+        <w:t>Array initialization</w:t>
+      </w:r>
+    </w:p>
+    <w:p>
+      <w:pPr>
+        <w:pStyle w:val="ListParagraph"/>
+        <w:numPr>
+          <w:ilvl w:val="0"/>
+          <w:numId w:val="12"/>
+        </w:numPr>
+        <w:rPr>
+          <w:rFonts w:ascii="Roboto" w:hAnsi="Roboto"/>
+        </w:rPr>
+      </w:pPr>
+      <w:r>
+        <w:rPr>
+          <w:rFonts w:ascii="Roboto" w:hAnsi="Roboto"/>
+        </w:rPr>
+        <w:t>User input</w:t>
+      </w:r>
+    </w:p>
+    <w:p>
+      <w:pPr>
+        <w:pStyle w:val="ListParagraph"/>
+        <w:numPr>
+          <w:ilvl w:val="0"/>
+          <w:numId w:val="12"/>
+        </w:numPr>
+        <w:rPr>
+          <w:rFonts w:ascii="Roboto" w:hAnsi="Roboto"/>
+        </w:rPr>
+      </w:pPr>
+      <w:r>
+        <w:rPr>
+          <w:rFonts w:ascii="Roboto" w:hAnsi="Roboto"/>
+        </w:rPr>
+        <w:t xml:space="preserve">Output </w:t>
+      </w:r>
+      <w:r>
+        <w:rPr>
+          <w:rFonts w:ascii="Roboto" w:hAnsi="Roboto"/>
+        </w:rPr>
+        <w:t>based on</w:t>
+      </w:r>
+      <w:r>
+        <w:rPr>
+          <w:rFonts w:ascii="Roboto" w:hAnsi="Roboto"/>
+        </w:rPr>
+        <w:t xml:space="preserve"> guess</w:t>
+      </w:r>
+    </w:p>
+    <w:p>
+      <w:pPr>
+        <w:rPr>
+          <w:rFonts w:ascii="Roboto" w:hAnsi="Roboto"/>
+        </w:rPr>
+      </w:pPr>
+    </w:p>
+    <w:p>
+      <w:pPr>
+        <w:rPr>
+          <w:rFonts w:ascii="Roboto" w:hAnsi="Roboto"/>
+        </w:rPr>
+      </w:pPr>
+    </w:p>
     <w:p>
       <w:pPr>
         <w:shd w:val="clear" w:color="auto" w:fill="FFFFFF"/>
         <w:spacing w:before="100" w:beforeAutospacing="1" w:after="100" w:afterAutospacing="1" w:line="240" w:lineRule="auto"/>
         <w:rPr>
-          <w:rFonts w:ascii="Times New Roman" w:eastAsia="Times New Roman" w:hAnsi="Times New Roman" w:cs="Times New Roman"/>
+          <w:rFonts w:ascii="Roboto" w:eastAsia="Times New Roman" w:hAnsi="Roboto" w:cs="Times New Roman"/>
           <w:color w:val="000000"/>
           <w:sz w:val="24"/>
           <w:szCs w:val="24"/>
@@ -1492,7 +1562,7 @@
         <w:shd w:val="clear" w:color="auto" w:fill="FFFFFF"/>
         <w:spacing w:before="100" w:beforeAutospacing="1" w:after="100" w:afterAutospacing="1" w:line="240" w:lineRule="auto"/>
         <w:rPr>
-          <w:rFonts w:ascii="Times New Roman" w:eastAsia="Times New Roman" w:hAnsi="Times New Roman" w:cs="Times New Roman"/>
+          <w:rFonts w:ascii="Roboto" w:eastAsia="Times New Roman" w:hAnsi="Roboto" w:cs="Times New Roman"/>
           <w:color w:val="000000"/>
           <w:sz w:val="24"/>
           <w:szCs w:val="24"/>
@@ -1504,15 +1574,15 @@
       <w:pPr>
         <w:ind w:left="720" w:hanging="720"/>
         <w:rPr>
-          <w:rFonts w:ascii="Times New Roman" w:eastAsia="Times New Roman" w:hAnsi="Times New Roman" w:cs="Times New Roman"/>
-          <w:b/>
-          <w:sz w:val="24"/>
-          <w:szCs w:val="24"/>
-        </w:rPr>
-      </w:pPr>
-      <w:r>
-        <w:rPr>
-          <w:rFonts w:ascii="Times New Roman" w:eastAsia="Times New Roman" w:hAnsi="Times New Roman" w:cs="Times New Roman"/>
+          <w:rFonts w:ascii="Roboto" w:eastAsia="Times New Roman" w:hAnsi="Roboto" w:cs="Times New Roman"/>
+          <w:b/>
+          <w:sz w:val="24"/>
+          <w:szCs w:val="24"/>
+        </w:rPr>
+      </w:pPr>
+      <w:r>
+        <w:rPr>
+          <w:rFonts w:ascii="Roboto" w:eastAsia="Times New Roman" w:hAnsi="Roboto" w:cs="Times New Roman"/>
           <w:b/>
           <w:sz w:val="24"/>
           <w:szCs w:val="24"/>
@@ -1527,7 +1597,7 @@
         <w:spacing w:before="100" w:beforeAutospacing="1" w:after="100" w:afterAutospacing="1"/>
         <w:jc w:val="both"/>
         <w:rPr>
-          <w:rFonts w:ascii="Times New Roman" w:eastAsia="Times New Roman" w:hAnsi="Times New Roman" w:cs="Times New Roman"/>
+          <w:rFonts w:ascii="Roboto" w:eastAsia="Times New Roman" w:hAnsi="Roboto" w:cs="Times New Roman"/>
           <w:b/>
           <w:bCs/>
           <w:color w:val="000000"/>
@@ -1538,7 +1608,7 @@
       </w:pPr>
       <w:r>
         <w:rPr>
-          <w:rFonts w:ascii="Times New Roman" w:eastAsia="Times New Roman" w:hAnsi="Times New Roman" w:cs="Times New Roman"/>
+          <w:rFonts w:ascii="Roboto" w:eastAsia="Times New Roman" w:hAnsi="Roboto" w:cs="Times New Roman"/>
           <w:b/>
           <w:bCs/>
           <w:color w:val="000000"/>
@@ -1551,7 +1621,7 @@
       <w:proofErr w:type="spellStart"/>
       <w:r>
         <w:rPr>
-          <w:rFonts w:ascii="Times New Roman" w:eastAsia="Times New Roman" w:hAnsi="Times New Roman" w:cs="Times New Roman"/>
+          <w:rFonts w:ascii="Roboto" w:eastAsia="Times New Roman" w:hAnsi="Roboto" w:cs="Times New Roman"/>
           <w:b/>
           <w:bCs/>
           <w:color w:val="000000"/>
@@ -1564,7 +1634,7 @@
       <w:proofErr w:type="spellEnd"/>
       <w:r>
         <w:rPr>
-          <w:rFonts w:ascii="Times New Roman" w:eastAsia="Times New Roman" w:hAnsi="Times New Roman" w:cs="Times New Roman"/>
+          <w:rFonts w:ascii="Roboto" w:eastAsia="Times New Roman" w:hAnsi="Roboto" w:cs="Times New Roman"/>
           <w:b/>
           <w:bCs/>
           <w:color w:val="000000"/>
@@ -1577,7 +1647,7 @@
       <w:proofErr w:type="spellStart"/>
       <w:r>
         <w:rPr>
-          <w:rFonts w:ascii="Times New Roman" w:eastAsia="Times New Roman" w:hAnsi="Times New Roman" w:cs="Times New Roman"/>
+          <w:rFonts w:ascii="Roboto" w:eastAsia="Times New Roman" w:hAnsi="Roboto" w:cs="Times New Roman"/>
           <w:b/>
           <w:bCs/>
           <w:color w:val="000000"/>
@@ -1590,7 +1660,7 @@
       <w:proofErr w:type="spellEnd"/>
       <w:r>
         <w:rPr>
-          <w:rFonts w:ascii="Times New Roman" w:eastAsia="Times New Roman" w:hAnsi="Times New Roman" w:cs="Times New Roman"/>
+          <w:rFonts w:ascii="Roboto" w:eastAsia="Times New Roman" w:hAnsi="Roboto" w:cs="Times New Roman"/>
           <w:b/>
           <w:bCs/>
           <w:color w:val="000000"/>
@@ -1605,15 +1675,15 @@
       <w:pPr>
         <w:ind w:left="720" w:hanging="720"/>
         <w:rPr>
-          <w:rFonts w:ascii="Times New Roman" w:eastAsia="Times New Roman" w:hAnsi="Times New Roman" w:cs="Times New Roman"/>
-          <w:b/>
-          <w:sz w:val="24"/>
-          <w:szCs w:val="24"/>
-        </w:rPr>
-      </w:pPr>
-      <w:r>
-        <w:rPr>
-          <w:rFonts w:ascii="Times New Roman" w:eastAsia="Times New Roman" w:hAnsi="Times New Roman" w:cs="Times New Roman"/>
+          <w:rFonts w:ascii="Roboto" w:eastAsia="Times New Roman" w:hAnsi="Roboto" w:cs="Times New Roman"/>
+          <w:b/>
+          <w:sz w:val="24"/>
+          <w:szCs w:val="24"/>
+        </w:rPr>
+      </w:pPr>
+      <w:r>
+        <w:rPr>
+          <w:rFonts w:ascii="Roboto" w:eastAsia="Times New Roman" w:hAnsi="Roboto" w:cs="Times New Roman"/>
           <w:b/>
           <w:sz w:val="24"/>
           <w:szCs w:val="24"/>
@@ -1626,13 +1696,14 @@
         <w:ind w:hanging="11"/>
         <w:jc w:val="center"/>
         <w:rPr>
-          <w:rFonts w:ascii="Times New Roman" w:hAnsi="Times New Roman" w:cs="Times New Roman"/>
-          <w:sz w:val="24"/>
-          <w:szCs w:val="24"/>
-        </w:rPr>
-      </w:pPr>
-      <w:r>
-        <w:rPr>
+          <w:rFonts w:ascii="Roboto" w:hAnsi="Roboto" w:cs="Times New Roman"/>
+          <w:sz w:val="24"/>
+          <w:szCs w:val="24"/>
+        </w:rPr>
+      </w:pPr>
+      <w:r>
+        <w:rPr>
+          <w:rFonts w:ascii="Roboto" w:hAnsi="Roboto"/>
           <w:noProof/>
         </w:rPr>
         <w:drawing>
@@ -1688,50 +1759,28 @@
     </w:p>
     <w:p>
       <w:pPr>
-        <w:ind w:hanging="11"/>
-        <w:jc w:val="both"/>
-        <w:rPr>
-          <w:rFonts w:ascii="Times New Roman" w:hAnsi="Times New Roman" w:cs="Times New Roman"/>
-          <w:sz w:val="24"/>
-          <w:szCs w:val="24"/>
-        </w:rPr>
-      </w:pPr>
-    </w:p>
-    <w:p>
-      <w:pPr>
-        <w:ind w:hanging="11"/>
-        <w:jc w:val="both"/>
-        <w:rPr>
-          <w:rFonts w:ascii="Times New Roman" w:hAnsi="Times New Roman" w:cs="Times New Roman"/>
-          <w:sz w:val="24"/>
-          <w:szCs w:val="24"/>
-        </w:rPr>
-      </w:pPr>
-    </w:p>
-    <w:p>
-      <w:pPr>
-        <w:ind w:hanging="11"/>
-        <w:jc w:val="both"/>
-        <w:rPr>
-          <w:rFonts w:ascii="Times New Roman" w:hAnsi="Times New Roman" w:cs="Times New Roman"/>
-          <w:sz w:val="24"/>
-          <w:szCs w:val="24"/>
-        </w:rPr>
-      </w:pPr>
-    </w:p>
-    <w:p>
-      <w:pPr>
         <w:ind w:left="720" w:hanging="720"/>
         <w:rPr>
-          <w:rFonts w:ascii="Times New Roman" w:eastAsia="Times New Roman" w:hAnsi="Times New Roman" w:cs="Times New Roman"/>
-          <w:b/>
-          <w:sz w:val="24"/>
-          <w:szCs w:val="24"/>
-        </w:rPr>
-      </w:pPr>
-      <w:r>
-        <w:rPr>
-          <w:rFonts w:ascii="Times New Roman" w:eastAsia="Times New Roman" w:hAnsi="Times New Roman" w:cs="Times New Roman"/>
+          <w:rFonts w:ascii="Roboto" w:eastAsia="Times New Roman" w:hAnsi="Roboto" w:cs="Times New Roman"/>
+          <w:b/>
+          <w:sz w:val="24"/>
+          <w:szCs w:val="24"/>
+        </w:rPr>
+      </w:pPr>
+    </w:p>
+    <w:p>
+      <w:pPr>
+        <w:ind w:left="720" w:hanging="720"/>
+        <w:rPr>
+          <w:rFonts w:ascii="Roboto" w:eastAsia="Times New Roman" w:hAnsi="Roboto" w:cs="Times New Roman"/>
+          <w:b/>
+          <w:sz w:val="24"/>
+          <w:szCs w:val="24"/>
+        </w:rPr>
+      </w:pPr>
+      <w:r>
+        <w:rPr>
+          <w:rFonts w:ascii="Roboto" w:eastAsia="Times New Roman" w:hAnsi="Roboto" w:cs="Times New Roman"/>
           <w:b/>
           <w:sz w:val="24"/>
           <w:szCs w:val="24"/>
@@ -1739,169 +1788,197 @@
         <w:t>Analysis:</w:t>
       </w:r>
     </w:p>
-    <w:p/>
-    <w:p/>
-    <w:p/>
-    <w:p>
-      <w:pPr>
-        <w:shd w:val="clear" w:color="auto" w:fill="FFFFFF"/>
-        <w:spacing w:before="100" w:beforeAutospacing="1" w:after="100" w:afterAutospacing="1" w:line="240" w:lineRule="auto"/>
-        <w:rPr>
-          <w:rFonts w:ascii="Times New Roman" w:eastAsia="Times New Roman" w:hAnsi="Times New Roman" w:cs="Times New Roman"/>
-          <w:color w:val="000000"/>
-          <w:sz w:val="24"/>
-          <w:szCs w:val="24"/>
-          <w:lang w:eastAsia="en-GB"/>
-        </w:rPr>
-      </w:pPr>
-    </w:p>
-    <w:p>
-      <w:pPr>
-        <w:shd w:val="clear" w:color="auto" w:fill="FFFFFF"/>
-        <w:spacing w:before="100" w:beforeAutospacing="1" w:after="100" w:afterAutospacing="1" w:line="240" w:lineRule="auto"/>
-        <w:rPr>
-          <w:rFonts w:ascii="Times New Roman" w:eastAsia="Times New Roman" w:hAnsi="Times New Roman" w:cs="Times New Roman"/>
-          <w:color w:val="000000"/>
-          <w:sz w:val="24"/>
-          <w:szCs w:val="24"/>
-          <w:lang w:eastAsia="en-GB"/>
-        </w:rPr>
-      </w:pPr>
-    </w:p>
-    <w:p>
-      <w:pPr>
-        <w:shd w:val="clear" w:color="auto" w:fill="FFFFFF"/>
-        <w:spacing w:before="100" w:beforeAutospacing="1" w:after="100" w:afterAutospacing="1" w:line="240" w:lineRule="auto"/>
-        <w:rPr>
-          <w:rFonts w:ascii="Times New Roman" w:eastAsia="Times New Roman" w:hAnsi="Times New Roman" w:cs="Times New Roman"/>
-          <w:color w:val="000000"/>
-          <w:sz w:val="24"/>
-          <w:szCs w:val="24"/>
-          <w:lang w:eastAsia="en-GB"/>
-        </w:rPr>
-      </w:pPr>
-    </w:p>
-    <w:p>
-      <w:pPr>
-        <w:shd w:val="clear" w:color="auto" w:fill="FFFFFF"/>
-        <w:spacing w:before="100" w:beforeAutospacing="1" w:after="100" w:afterAutospacing="1" w:line="240" w:lineRule="auto"/>
-        <w:rPr>
-          <w:rFonts w:ascii="Times New Roman" w:eastAsia="Times New Roman" w:hAnsi="Times New Roman" w:cs="Times New Roman"/>
-          <w:color w:val="000000"/>
-          <w:sz w:val="24"/>
-          <w:szCs w:val="24"/>
-          <w:lang w:eastAsia="en-GB"/>
-        </w:rPr>
-      </w:pPr>
-    </w:p>
-    <w:p>
-      <w:pPr>
-        <w:shd w:val="clear" w:color="auto" w:fill="FFFFFF"/>
-        <w:spacing w:before="100" w:beforeAutospacing="1" w:after="100" w:afterAutospacing="1" w:line="240" w:lineRule="auto"/>
-        <w:rPr>
-          <w:rFonts w:ascii="Times New Roman" w:eastAsia="Times New Roman" w:hAnsi="Times New Roman" w:cs="Times New Roman"/>
-          <w:color w:val="000000"/>
-          <w:sz w:val="24"/>
-          <w:szCs w:val="24"/>
-          <w:lang w:eastAsia="en-GB"/>
-        </w:rPr>
-      </w:pPr>
-    </w:p>
-    <w:p>
-      <w:pPr>
-        <w:shd w:val="clear" w:color="auto" w:fill="FFFFFF"/>
-        <w:spacing w:before="100" w:beforeAutospacing="1" w:after="100" w:afterAutospacing="1" w:line="240" w:lineRule="auto"/>
-        <w:rPr>
-          <w:rFonts w:ascii="Times New Roman" w:eastAsia="Times New Roman" w:hAnsi="Times New Roman" w:cs="Times New Roman"/>
-          <w:color w:val="000000"/>
-          <w:sz w:val="24"/>
-          <w:szCs w:val="24"/>
-          <w:lang w:eastAsia="en-GB"/>
-        </w:rPr>
-      </w:pPr>
-    </w:p>
-    <w:p>
-      <w:pPr>
-        <w:shd w:val="clear" w:color="auto" w:fill="FFFFFF"/>
-        <w:spacing w:before="100" w:beforeAutospacing="1" w:after="100" w:afterAutospacing="1" w:line="240" w:lineRule="auto"/>
-        <w:rPr>
-          <w:rFonts w:ascii="Times New Roman" w:eastAsia="Times New Roman" w:hAnsi="Times New Roman" w:cs="Times New Roman"/>
-          <w:color w:val="000000"/>
-          <w:sz w:val="24"/>
-          <w:szCs w:val="24"/>
-          <w:lang w:eastAsia="en-GB"/>
-        </w:rPr>
-      </w:pPr>
-    </w:p>
-    <w:p>
-      <w:pPr>
-        <w:shd w:val="clear" w:color="auto" w:fill="FFFFFF"/>
-        <w:spacing w:before="100" w:beforeAutospacing="1" w:after="100" w:afterAutospacing="1" w:line="240" w:lineRule="auto"/>
-        <w:rPr>
-          <w:rFonts w:ascii="Times New Roman" w:eastAsia="Times New Roman" w:hAnsi="Times New Roman" w:cs="Times New Roman"/>
-          <w:color w:val="000000"/>
-          <w:sz w:val="24"/>
-          <w:szCs w:val="24"/>
-          <w:lang w:eastAsia="en-GB"/>
-        </w:rPr>
-      </w:pPr>
-    </w:p>
-    <w:p>
-      <w:pPr>
-        <w:shd w:val="clear" w:color="auto" w:fill="FFFFFF"/>
-        <w:spacing w:before="100" w:beforeAutospacing="1" w:after="100" w:afterAutospacing="1" w:line="240" w:lineRule="auto"/>
-        <w:rPr>
-          <w:rFonts w:ascii="Times New Roman" w:eastAsia="Times New Roman" w:hAnsi="Times New Roman" w:cs="Times New Roman"/>
-          <w:color w:val="000000"/>
-          <w:sz w:val="24"/>
-          <w:szCs w:val="24"/>
-          <w:lang w:eastAsia="en-GB"/>
-        </w:rPr>
-      </w:pPr>
-    </w:p>
-    <w:p>
-      <w:pPr>
-        <w:shd w:val="clear" w:color="auto" w:fill="FFFFFF"/>
-        <w:spacing w:before="100" w:beforeAutospacing="1" w:after="100" w:afterAutospacing="1" w:line="240" w:lineRule="auto"/>
-        <w:rPr>
-          <w:rFonts w:ascii="Times New Roman" w:eastAsia="Times New Roman" w:hAnsi="Times New Roman" w:cs="Times New Roman"/>
-          <w:color w:val="000000"/>
-          <w:sz w:val="24"/>
-          <w:szCs w:val="24"/>
-          <w:lang w:eastAsia="en-GB"/>
-        </w:rPr>
-      </w:pPr>
-    </w:p>
-    <w:p>
-      <w:pPr>
-        <w:shd w:val="clear" w:color="auto" w:fill="FFFFFF"/>
-        <w:spacing w:before="100" w:beforeAutospacing="1" w:after="100" w:afterAutospacing="1" w:line="240" w:lineRule="auto"/>
-        <w:rPr>
-          <w:rFonts w:ascii="Times New Roman" w:eastAsia="Times New Roman" w:hAnsi="Times New Roman" w:cs="Times New Roman"/>
-          <w:color w:val="000000"/>
-          <w:sz w:val="24"/>
-          <w:szCs w:val="24"/>
-          <w:lang w:eastAsia="en-GB"/>
-        </w:rPr>
-      </w:pPr>
-    </w:p>
     <w:p>
       <w:pPr>
         <w:ind w:left="720" w:hanging="720"/>
         <w:rPr>
-          <w:rFonts w:ascii="Times New Roman" w:eastAsia="Times New Roman" w:hAnsi="Times New Roman" w:cs="Times New Roman"/>
-          <w:b/>
-          <w:sz w:val="24"/>
-          <w:szCs w:val="24"/>
-        </w:rPr>
-      </w:pPr>
-      <w:r>
-        <w:rPr>
-          <w:rFonts w:ascii="Times New Roman" w:eastAsia="Times New Roman" w:hAnsi="Times New Roman" w:cs="Times New Roman"/>
-          <w:b/>
-          <w:sz w:val="24"/>
-          <w:szCs w:val="24"/>
-        </w:rPr>
+          <w:rFonts w:ascii="Roboto" w:eastAsia="Times New Roman" w:hAnsi="Roboto" w:cs="Times New Roman"/>
+          <w:bCs/>
+          <w:sz w:val="24"/>
+          <w:szCs w:val="24"/>
+        </w:rPr>
+      </w:pPr>
+      <w:r>
+        <w:rPr>
+          <w:rFonts w:ascii="Roboto" w:eastAsia="Times New Roman" w:hAnsi="Roboto" w:cs="Times New Roman"/>
+          <w:bCs/>
+          <w:sz w:val="24"/>
+          <w:szCs w:val="24"/>
+        </w:rPr>
+        <w:t xml:space="preserve">This program initializes </w:t>
+      </w:r>
+      <w:proofErr w:type="spellStart"/>
+      <w:r>
+        <w:rPr>
+          <w:rFonts w:ascii="Roboto" w:eastAsia="Times New Roman" w:hAnsi="Roboto" w:cs="Times New Roman"/>
+          <w:bCs/>
+          <w:sz w:val="24"/>
+          <w:szCs w:val="24"/>
+        </w:rPr>
+        <w:t>BookID</w:t>
+      </w:r>
+      <w:proofErr w:type="spellEnd"/>
+      <w:r>
+        <w:rPr>
+          <w:rFonts w:ascii="Roboto" w:eastAsia="Times New Roman" w:hAnsi="Roboto" w:cs="Times New Roman"/>
+          <w:bCs/>
+          <w:sz w:val="24"/>
+          <w:szCs w:val="24"/>
+        </w:rPr>
+        <w:t xml:space="preserve">, names and </w:t>
+      </w:r>
+      <w:proofErr w:type="spellStart"/>
+      <w:r>
+        <w:rPr>
+          <w:rFonts w:ascii="Roboto" w:eastAsia="Times New Roman" w:hAnsi="Roboto" w:cs="Times New Roman"/>
+          <w:bCs/>
+          <w:sz w:val="24"/>
+          <w:szCs w:val="24"/>
+        </w:rPr>
+        <w:t>OrderID</w:t>
+      </w:r>
+      <w:proofErr w:type="spellEnd"/>
+      <w:r>
+        <w:rPr>
+          <w:rFonts w:ascii="Roboto" w:eastAsia="Times New Roman" w:hAnsi="Roboto" w:cs="Times New Roman"/>
+          <w:bCs/>
+          <w:sz w:val="24"/>
+          <w:szCs w:val="24"/>
+        </w:rPr>
+        <w:t xml:space="preserve"> using structs.</w:t>
+      </w:r>
+    </w:p>
+    <w:p>
+      <w:pPr>
+        <w:pStyle w:val="ListParagraph"/>
+        <w:numPr>
+          <w:ilvl w:val="0"/>
+          <w:numId w:val="13"/>
+        </w:numPr>
+        <w:rPr>
+          <w:rFonts w:ascii="Roboto" w:eastAsia="Times New Roman" w:hAnsi="Roboto" w:cs="Times New Roman"/>
+          <w:bCs/>
+          <w:sz w:val="24"/>
+          <w:szCs w:val="24"/>
+        </w:rPr>
+      </w:pPr>
+      <w:r>
+        <w:rPr>
+          <w:rFonts w:ascii="Roboto" w:eastAsia="Times New Roman" w:hAnsi="Roboto" w:cs="Times New Roman"/>
+          <w:bCs/>
+          <w:sz w:val="24"/>
+          <w:szCs w:val="24"/>
+        </w:rPr>
+        <w:t>Initialization</w:t>
+      </w:r>
+    </w:p>
+    <w:p>
+      <w:pPr>
+        <w:pStyle w:val="ListParagraph"/>
+        <w:numPr>
+          <w:ilvl w:val="0"/>
+          <w:numId w:val="13"/>
+        </w:numPr>
+        <w:rPr>
+          <w:rFonts w:ascii="Roboto" w:eastAsia="Times New Roman" w:hAnsi="Roboto" w:cs="Times New Roman"/>
+          <w:bCs/>
+          <w:sz w:val="24"/>
+          <w:szCs w:val="24"/>
+        </w:rPr>
+      </w:pPr>
+      <w:r>
+        <w:rPr>
+          <w:rFonts w:ascii="Roboto" w:eastAsia="Times New Roman" w:hAnsi="Roboto" w:cs="Times New Roman"/>
+          <w:bCs/>
+          <w:sz w:val="24"/>
+          <w:szCs w:val="24"/>
+        </w:rPr>
+        <w:t xml:space="preserve">User inputs the </w:t>
+      </w:r>
+      <w:proofErr w:type="spellStart"/>
+      <w:r>
+        <w:rPr>
+          <w:rFonts w:ascii="Roboto" w:eastAsia="Times New Roman" w:hAnsi="Roboto" w:cs="Times New Roman"/>
+          <w:bCs/>
+          <w:sz w:val="24"/>
+          <w:szCs w:val="24"/>
+        </w:rPr>
+        <w:t>OrderID</w:t>
+      </w:r>
+      <w:proofErr w:type="spellEnd"/>
+      <w:r>
+        <w:rPr>
+          <w:rFonts w:ascii="Roboto" w:eastAsia="Times New Roman" w:hAnsi="Roboto" w:cs="Times New Roman"/>
+          <w:bCs/>
+          <w:sz w:val="24"/>
+          <w:szCs w:val="24"/>
+        </w:rPr>
+        <w:t xml:space="preserve"> and name</w:t>
+      </w:r>
+    </w:p>
+    <w:p>
+      <w:pPr>
+        <w:pStyle w:val="ListParagraph"/>
+        <w:numPr>
+          <w:ilvl w:val="0"/>
+          <w:numId w:val="13"/>
+        </w:numPr>
+        <w:rPr>
+          <w:rFonts w:ascii="Roboto" w:eastAsia="Times New Roman" w:hAnsi="Roboto" w:cs="Times New Roman"/>
+          <w:bCs/>
+          <w:sz w:val="24"/>
+          <w:szCs w:val="24"/>
+        </w:rPr>
+      </w:pPr>
+      <w:r>
+        <w:rPr>
+          <w:rFonts w:ascii="Roboto" w:eastAsia="Times New Roman" w:hAnsi="Roboto" w:cs="Times New Roman"/>
+          <w:bCs/>
+          <w:sz w:val="24"/>
+          <w:szCs w:val="24"/>
+        </w:rPr>
+        <w:t>Output via struct object</w:t>
+      </w:r>
+    </w:p>
+    <w:p>
+      <w:pPr>
+        <w:rPr>
+          <w:rFonts w:ascii="Roboto" w:hAnsi="Roboto"/>
+        </w:rPr>
+      </w:pPr>
+    </w:p>
+    <w:p>
+      <w:pPr>
+        <w:rPr>
+          <w:rFonts w:ascii="Roboto" w:hAnsi="Roboto"/>
+        </w:rPr>
+      </w:pPr>
+    </w:p>
+    <w:p>
+      <w:pPr>
+        <w:rPr>
+          <w:rFonts w:ascii="Roboto" w:hAnsi="Roboto"/>
+        </w:rPr>
+      </w:pPr>
+    </w:p>
+    <w:p>
+      <w:pPr>
+        <w:ind w:left="720" w:hanging="720"/>
+        <w:rPr>
+          <w:rFonts w:ascii="Roboto" w:eastAsia="Times New Roman" w:hAnsi="Roboto" w:cs="Times New Roman"/>
+          <w:b/>
+          <w:sz w:val="24"/>
+          <w:szCs w:val="24"/>
+        </w:rPr>
+      </w:pPr>
+      <w:r>
+        <w:rPr>
+          <w:rFonts w:ascii="Roboto" w:eastAsia="Times New Roman" w:hAnsi="Roboto" w:cs="Times New Roman"/>
+          <w:b/>
+          <w:sz w:val="24"/>
+          <w:szCs w:val="24"/>
+        </w:rPr>
+        <w:lastRenderedPageBreak/>
         <w:t>Task # 3:</w:t>
       </w:r>
     </w:p>
@@ -1909,7 +1986,7 @@
       <w:pPr>
         <w:ind w:left="720" w:hanging="720"/>
         <w:rPr>
-          <w:rFonts w:eastAsia="Times New Roman"/>
+          <w:rFonts w:ascii="Roboto" w:eastAsia="Times New Roman" w:hAnsi="Roboto"/>
           <w:b/>
           <w:bCs/>
           <w:spacing w:val="-1"/>
@@ -1919,7 +1996,7 @@
       </w:pPr>
       <w:r>
         <w:rPr>
-          <w:rFonts w:eastAsia="Times New Roman"/>
+          <w:rFonts w:ascii="Roboto" w:eastAsia="Times New Roman" w:hAnsi="Roboto"/>
           <w:b/>
           <w:bCs/>
           <w:spacing w:val="-1"/>
@@ -1932,7 +2009,7 @@
     <w:p>
       <w:pPr>
         <w:rPr>
-          <w:rFonts w:ascii="Times New Roman" w:eastAsia="Times New Roman" w:hAnsi="Times New Roman" w:cs="Times New Roman"/>
+          <w:rFonts w:ascii="Roboto" w:eastAsia="Times New Roman" w:hAnsi="Roboto" w:cs="Times New Roman"/>
           <w:b/>
           <w:sz w:val="24"/>
           <w:szCs w:val="24"/>
@@ -1941,7 +2018,7 @@
       </w:pPr>
       <w:r>
         <w:rPr>
-          <w:rFonts w:ascii="Times New Roman" w:eastAsia="Times New Roman" w:hAnsi="Times New Roman" w:cs="Times New Roman"/>
+          <w:rFonts w:ascii="Roboto" w:eastAsia="Times New Roman" w:hAnsi="Roboto" w:cs="Times New Roman"/>
           <w:b/>
           <w:sz w:val="24"/>
           <w:szCs w:val="24"/>
@@ -1954,16 +2031,16 @@
         <w:ind w:hanging="11"/>
         <w:jc w:val="center"/>
         <w:rPr>
-          <w:rFonts w:ascii="Times New Roman" w:hAnsi="Times New Roman" w:cs="Times New Roman"/>
-          <w:sz w:val="24"/>
-          <w:szCs w:val="24"/>
-        </w:rPr>
-      </w:pPr>
-      <w:r>
-        <w:rPr>
+          <w:rFonts w:ascii="Roboto" w:hAnsi="Roboto" w:cs="Times New Roman"/>
+          <w:sz w:val="24"/>
+          <w:szCs w:val="24"/>
+        </w:rPr>
+      </w:pPr>
+      <w:r>
+        <w:rPr>
+          <w:rFonts w:ascii="Roboto" w:hAnsi="Roboto"/>
           <w:noProof/>
         </w:rPr>
-        <w:lastRenderedPageBreak/>
         <w:drawing>
           <wp:inline distT="0" distB="0" distL="0" distR="0" wp14:anchorId="5C842E2F" wp14:editId="04A4FD45">
             <wp:extent cx="6400800" cy="3598545"/>
@@ -2017,50 +2094,28 @@
     </w:p>
     <w:p>
       <w:pPr>
-        <w:ind w:hanging="11"/>
-        <w:jc w:val="both"/>
-        <w:rPr>
-          <w:rFonts w:ascii="Times New Roman" w:hAnsi="Times New Roman" w:cs="Times New Roman"/>
-          <w:sz w:val="24"/>
-          <w:szCs w:val="24"/>
-        </w:rPr>
-      </w:pPr>
-    </w:p>
-    <w:p>
-      <w:pPr>
-        <w:ind w:hanging="11"/>
-        <w:jc w:val="both"/>
-        <w:rPr>
-          <w:rFonts w:ascii="Times New Roman" w:hAnsi="Times New Roman" w:cs="Times New Roman"/>
-          <w:sz w:val="24"/>
-          <w:szCs w:val="24"/>
-        </w:rPr>
-      </w:pPr>
-    </w:p>
-    <w:p>
-      <w:pPr>
-        <w:ind w:hanging="11"/>
-        <w:jc w:val="both"/>
-        <w:rPr>
-          <w:rFonts w:ascii="Times New Roman" w:hAnsi="Times New Roman" w:cs="Times New Roman"/>
-          <w:sz w:val="24"/>
-          <w:szCs w:val="24"/>
-        </w:rPr>
-      </w:pPr>
-    </w:p>
-    <w:p>
-      <w:pPr>
         <w:ind w:left="720" w:hanging="720"/>
         <w:rPr>
-          <w:rFonts w:ascii="Times New Roman" w:eastAsia="Times New Roman" w:hAnsi="Times New Roman" w:cs="Times New Roman"/>
-          <w:b/>
-          <w:sz w:val="24"/>
-          <w:szCs w:val="24"/>
-        </w:rPr>
-      </w:pPr>
-      <w:r>
-        <w:rPr>
-          <w:rFonts w:ascii="Times New Roman" w:eastAsia="Times New Roman" w:hAnsi="Times New Roman" w:cs="Times New Roman"/>
+          <w:rFonts w:ascii="Roboto" w:eastAsia="Times New Roman" w:hAnsi="Roboto" w:cs="Times New Roman"/>
+          <w:b/>
+          <w:sz w:val="24"/>
+          <w:szCs w:val="24"/>
+        </w:rPr>
+      </w:pPr>
+    </w:p>
+    <w:p>
+      <w:pPr>
+        <w:ind w:left="720" w:hanging="720"/>
+        <w:rPr>
+          <w:rFonts w:ascii="Roboto" w:eastAsia="Times New Roman" w:hAnsi="Roboto" w:cs="Times New Roman"/>
+          <w:b/>
+          <w:sz w:val="24"/>
+          <w:szCs w:val="24"/>
+        </w:rPr>
+      </w:pPr>
+      <w:r>
+        <w:rPr>
+          <w:rFonts w:ascii="Roboto" w:eastAsia="Times New Roman" w:hAnsi="Roboto" w:cs="Times New Roman"/>
           <w:b/>
           <w:sz w:val="24"/>
           <w:szCs w:val="24"/>
@@ -2073,13 +2128,23 @@
         <w:shd w:val="clear" w:color="auto" w:fill="FFFFFF"/>
         <w:spacing w:before="100" w:beforeAutospacing="1" w:after="100" w:afterAutospacing="1" w:line="240" w:lineRule="auto"/>
         <w:rPr>
-          <w:rFonts w:ascii="Times New Roman" w:eastAsia="Times New Roman" w:hAnsi="Times New Roman" w:cs="Times New Roman"/>
+          <w:rFonts w:ascii="Roboto" w:eastAsia="Times New Roman" w:hAnsi="Roboto" w:cs="Times New Roman"/>
           <w:color w:val="000000"/>
           <w:sz w:val="24"/>
           <w:szCs w:val="24"/>
           <w:lang w:eastAsia="en-GB"/>
         </w:rPr>
       </w:pPr>
+      <w:r>
+        <w:rPr>
+          <w:rFonts w:ascii="Roboto" w:eastAsia="Times New Roman" w:hAnsi="Roboto" w:cs="Times New Roman"/>
+          <w:color w:val="000000"/>
+          <w:sz w:val="24"/>
+          <w:szCs w:val="24"/>
+          <w:lang w:eastAsia="en-GB"/>
+        </w:rPr>
+        <w:t>This program returns and array of 5 numbers using pointers.</w:t>
+      </w:r>
     </w:p>
     <w:sectPr>
       <w:pgSz w:w="12240" w:h="15840"/>
@@ -2189,6 +2254,119 @@
     </w:lvl>
   </w:abstractNum>
   <w:abstractNum w:abstractNumId="1" w15:restartNumberingAfterBreak="0">
+    <w:nsid w:val="082177FB"/>
+    <w:multiLevelType w:val="hybridMultilevel"/>
+    <w:tmpl w:val="5FD01170"/>
+    <w:lvl w:ilvl="0" w:tplc="04090005">
+      <w:start w:val="1"/>
+      <w:numFmt w:val="bullet"/>
+      <w:lvlText w:val=""/>
+      <w:lvlJc w:val="left"/>
+      <w:pPr>
+        <w:ind w:left="720" w:hanging="360"/>
+      </w:pPr>
+      <w:rPr>
+        <w:rFonts w:ascii="Wingdings" w:hAnsi="Wingdings" w:hint="default"/>
+      </w:rPr>
+    </w:lvl>
+    <w:lvl w:ilvl="1" w:tplc="04090003" w:tentative="1">
+      <w:start w:val="1"/>
+      <w:numFmt w:val="bullet"/>
+      <w:lvlText w:val="o"/>
+      <w:lvlJc w:val="left"/>
+      <w:pPr>
+        <w:ind w:left="1440" w:hanging="360"/>
+      </w:pPr>
+      <w:rPr>
+        <w:rFonts w:ascii="Courier New" w:hAnsi="Courier New" w:cs="Courier New" w:hint="default"/>
+      </w:rPr>
+    </w:lvl>
+    <w:lvl w:ilvl="2" w:tplc="04090005" w:tentative="1">
+      <w:start w:val="1"/>
+      <w:numFmt w:val="bullet"/>
+      <w:lvlText w:val=""/>
+      <w:lvlJc w:val="left"/>
+      <w:pPr>
+        <w:ind w:left="2160" w:hanging="360"/>
+      </w:pPr>
+      <w:rPr>
+        <w:rFonts w:ascii="Wingdings" w:hAnsi="Wingdings" w:hint="default"/>
+      </w:rPr>
+    </w:lvl>
+    <w:lvl w:ilvl="3" w:tplc="04090001" w:tentative="1">
+      <w:start w:val="1"/>
+      <w:numFmt w:val="bullet"/>
+      <w:lvlText w:val=""/>
+      <w:lvlJc w:val="left"/>
+      <w:pPr>
+        <w:ind w:left="2880" w:hanging="360"/>
+      </w:pPr>
+      <w:rPr>
+        <w:rFonts w:ascii="Symbol" w:hAnsi="Symbol" w:hint="default"/>
+      </w:rPr>
+    </w:lvl>
+    <w:lvl w:ilvl="4" w:tplc="04090003" w:tentative="1">
+      <w:start w:val="1"/>
+      <w:numFmt w:val="bullet"/>
+      <w:lvlText w:val="o"/>
+      <w:lvlJc w:val="left"/>
+      <w:pPr>
+        <w:ind w:left="3600" w:hanging="360"/>
+      </w:pPr>
+      <w:rPr>
+        <w:rFonts w:ascii="Courier New" w:hAnsi="Courier New" w:cs="Courier New" w:hint="default"/>
+      </w:rPr>
+    </w:lvl>
+    <w:lvl w:ilvl="5" w:tplc="04090005" w:tentative="1">
+      <w:start w:val="1"/>
+      <w:numFmt w:val="bullet"/>
+      <w:lvlText w:val=""/>
+      <w:lvlJc w:val="left"/>
+      <w:pPr>
+        <w:ind w:left="4320" w:hanging="360"/>
+      </w:pPr>
+      <w:rPr>
+        <w:rFonts w:ascii="Wingdings" w:hAnsi="Wingdings" w:hint="default"/>
+      </w:rPr>
+    </w:lvl>
+    <w:lvl w:ilvl="6" w:tplc="04090001" w:tentative="1">
+      <w:start w:val="1"/>
+      <w:numFmt w:val="bullet"/>
+      <w:lvlText w:val=""/>
+      <w:lvlJc w:val="left"/>
+      <w:pPr>
+        <w:ind w:left="5040" w:hanging="360"/>
+      </w:pPr>
+      <w:rPr>
+        <w:rFonts w:ascii="Symbol" w:hAnsi="Symbol" w:hint="default"/>
+      </w:rPr>
+    </w:lvl>
+    <w:lvl w:ilvl="7" w:tplc="04090003" w:tentative="1">
+      <w:start w:val="1"/>
+      <w:numFmt w:val="bullet"/>
+      <w:lvlText w:val="o"/>
+      <w:lvlJc w:val="left"/>
+      <w:pPr>
+        <w:ind w:left="5760" w:hanging="360"/>
+      </w:pPr>
+      <w:rPr>
+        <w:rFonts w:ascii="Courier New" w:hAnsi="Courier New" w:cs="Courier New" w:hint="default"/>
+      </w:rPr>
+    </w:lvl>
+    <w:lvl w:ilvl="8" w:tplc="04090005" w:tentative="1">
+      <w:start w:val="1"/>
+      <w:numFmt w:val="bullet"/>
+      <w:lvlText w:val=""/>
+      <w:lvlJc w:val="left"/>
+      <w:pPr>
+        <w:ind w:left="6480" w:hanging="360"/>
+      </w:pPr>
+      <w:rPr>
+        <w:rFonts w:ascii="Wingdings" w:hAnsi="Wingdings" w:hint="default"/>
+      </w:rPr>
+    </w:lvl>
+  </w:abstractNum>
+  <w:abstractNum w:abstractNumId="2" w15:restartNumberingAfterBreak="0">
     <w:nsid w:val="19D7105E"/>
     <w:multiLevelType w:val="hybridMultilevel"/>
     <w:tmpl w:val="BA46A610"/>
@@ -2277,7 +2455,7 @@
       </w:pPr>
     </w:lvl>
   </w:abstractNum>
-  <w:abstractNum w:abstractNumId="2" w15:restartNumberingAfterBreak="0">
+  <w:abstractNum w:abstractNumId="3" w15:restartNumberingAfterBreak="0">
     <w:nsid w:val="24D075E0"/>
     <w:multiLevelType w:val="hybridMultilevel"/>
     <w:tmpl w:val="BFE06D22"/>
@@ -2390,7 +2568,7 @@
       </w:rPr>
     </w:lvl>
   </w:abstractNum>
-  <w:abstractNum w:abstractNumId="3" w15:restartNumberingAfterBreak="0">
+  <w:abstractNum w:abstractNumId="4" w15:restartNumberingAfterBreak="0">
     <w:nsid w:val="28494239"/>
     <w:multiLevelType w:val="hybridMultilevel"/>
     <w:tmpl w:val="BA46A610"/>
@@ -2479,7 +2657,7 @@
       </w:pPr>
     </w:lvl>
   </w:abstractNum>
-  <w:abstractNum w:abstractNumId="4" w15:restartNumberingAfterBreak="0">
+  <w:abstractNum w:abstractNumId="5" w15:restartNumberingAfterBreak="0">
     <w:nsid w:val="430026A0"/>
     <w:multiLevelType w:val="hybridMultilevel"/>
     <w:tmpl w:val="013253DC"/>
@@ -2592,7 +2770,7 @@
       </w:rPr>
     </w:lvl>
   </w:abstractNum>
-  <w:abstractNum w:abstractNumId="5" w15:restartNumberingAfterBreak="0">
+  <w:abstractNum w:abstractNumId="6" w15:restartNumberingAfterBreak="0">
     <w:nsid w:val="44CF7E04"/>
     <w:multiLevelType w:val="hybridMultilevel"/>
     <w:tmpl w:val="BA46A610"/>
@@ -2681,7 +2859,7 @@
       </w:pPr>
     </w:lvl>
   </w:abstractNum>
-  <w:abstractNum w:abstractNumId="6" w15:restartNumberingAfterBreak="0">
+  <w:abstractNum w:abstractNumId="7" w15:restartNumberingAfterBreak="0">
     <w:nsid w:val="4D113981"/>
     <w:multiLevelType w:val="hybridMultilevel"/>
     <w:tmpl w:val="BA46A610"/>
@@ -2770,7 +2948,7 @@
       </w:pPr>
     </w:lvl>
   </w:abstractNum>
-  <w:abstractNum w:abstractNumId="7" w15:restartNumberingAfterBreak="0">
+  <w:abstractNum w:abstractNumId="8" w15:restartNumberingAfterBreak="0">
     <w:nsid w:val="580F7010"/>
     <w:multiLevelType w:val="hybridMultilevel"/>
     <w:tmpl w:val="BA46A610"/>
@@ -2859,7 +3037,7 @@
       </w:pPr>
     </w:lvl>
   </w:abstractNum>
-  <w:abstractNum w:abstractNumId="8" w15:restartNumberingAfterBreak="0">
+  <w:abstractNum w:abstractNumId="9" w15:restartNumberingAfterBreak="0">
     <w:nsid w:val="639928EC"/>
     <w:multiLevelType w:val="hybridMultilevel"/>
     <w:tmpl w:val="5FB4D100"/>
@@ -2948,7 +3126,7 @@
       </w:pPr>
     </w:lvl>
   </w:abstractNum>
-  <w:abstractNum w:abstractNumId="9" w15:restartNumberingAfterBreak="0">
+  <w:abstractNum w:abstractNumId="10" w15:restartNumberingAfterBreak="0">
     <w:nsid w:val="63C726E6"/>
     <w:multiLevelType w:val="hybridMultilevel"/>
     <w:tmpl w:val="791C84DE"/>
@@ -3037,7 +3215,7 @@
       </w:pPr>
     </w:lvl>
   </w:abstractNum>
-  <w:abstractNum w:abstractNumId="10" w15:restartNumberingAfterBreak="0">
+  <w:abstractNum w:abstractNumId="11" w15:restartNumberingAfterBreak="0">
     <w:nsid w:val="66976C4A"/>
     <w:multiLevelType w:val="hybridMultilevel"/>
     <w:tmpl w:val="BA46A610"/>
@@ -3126,38 +3304,157 @@
       </w:pPr>
     </w:lvl>
   </w:abstractNum>
+  <w:abstractNum w:abstractNumId="12" w15:restartNumberingAfterBreak="0">
+    <w:nsid w:val="71977A5A"/>
+    <w:multiLevelType w:val="hybridMultilevel"/>
+    <w:tmpl w:val="C53AD4F0"/>
+    <w:lvl w:ilvl="0" w:tplc="04090005">
+      <w:start w:val="1"/>
+      <w:numFmt w:val="bullet"/>
+      <w:lvlText w:val=""/>
+      <w:lvlJc w:val="left"/>
+      <w:pPr>
+        <w:ind w:left="720" w:hanging="360"/>
+      </w:pPr>
+      <w:rPr>
+        <w:rFonts w:ascii="Wingdings" w:hAnsi="Wingdings" w:hint="default"/>
+      </w:rPr>
+    </w:lvl>
+    <w:lvl w:ilvl="1" w:tplc="04090003" w:tentative="1">
+      <w:start w:val="1"/>
+      <w:numFmt w:val="bullet"/>
+      <w:lvlText w:val="o"/>
+      <w:lvlJc w:val="left"/>
+      <w:pPr>
+        <w:ind w:left="1440" w:hanging="360"/>
+      </w:pPr>
+      <w:rPr>
+        <w:rFonts w:ascii="Courier New" w:hAnsi="Courier New" w:cs="Courier New" w:hint="default"/>
+      </w:rPr>
+    </w:lvl>
+    <w:lvl w:ilvl="2" w:tplc="04090005" w:tentative="1">
+      <w:start w:val="1"/>
+      <w:numFmt w:val="bullet"/>
+      <w:lvlText w:val=""/>
+      <w:lvlJc w:val="left"/>
+      <w:pPr>
+        <w:ind w:left="2160" w:hanging="360"/>
+      </w:pPr>
+      <w:rPr>
+        <w:rFonts w:ascii="Wingdings" w:hAnsi="Wingdings" w:hint="default"/>
+      </w:rPr>
+    </w:lvl>
+    <w:lvl w:ilvl="3" w:tplc="04090001" w:tentative="1">
+      <w:start w:val="1"/>
+      <w:numFmt w:val="bullet"/>
+      <w:lvlText w:val=""/>
+      <w:lvlJc w:val="left"/>
+      <w:pPr>
+        <w:ind w:left="2880" w:hanging="360"/>
+      </w:pPr>
+      <w:rPr>
+        <w:rFonts w:ascii="Symbol" w:hAnsi="Symbol" w:hint="default"/>
+      </w:rPr>
+    </w:lvl>
+    <w:lvl w:ilvl="4" w:tplc="04090003" w:tentative="1">
+      <w:start w:val="1"/>
+      <w:numFmt w:val="bullet"/>
+      <w:lvlText w:val="o"/>
+      <w:lvlJc w:val="left"/>
+      <w:pPr>
+        <w:ind w:left="3600" w:hanging="360"/>
+      </w:pPr>
+      <w:rPr>
+        <w:rFonts w:ascii="Courier New" w:hAnsi="Courier New" w:cs="Courier New" w:hint="default"/>
+      </w:rPr>
+    </w:lvl>
+    <w:lvl w:ilvl="5" w:tplc="04090005" w:tentative="1">
+      <w:start w:val="1"/>
+      <w:numFmt w:val="bullet"/>
+      <w:lvlText w:val=""/>
+      <w:lvlJc w:val="left"/>
+      <w:pPr>
+        <w:ind w:left="4320" w:hanging="360"/>
+      </w:pPr>
+      <w:rPr>
+        <w:rFonts w:ascii="Wingdings" w:hAnsi="Wingdings" w:hint="default"/>
+      </w:rPr>
+    </w:lvl>
+    <w:lvl w:ilvl="6" w:tplc="04090001" w:tentative="1">
+      <w:start w:val="1"/>
+      <w:numFmt w:val="bullet"/>
+      <w:lvlText w:val=""/>
+      <w:lvlJc w:val="left"/>
+      <w:pPr>
+        <w:ind w:left="5040" w:hanging="360"/>
+      </w:pPr>
+      <w:rPr>
+        <w:rFonts w:ascii="Symbol" w:hAnsi="Symbol" w:hint="default"/>
+      </w:rPr>
+    </w:lvl>
+    <w:lvl w:ilvl="7" w:tplc="04090003" w:tentative="1">
+      <w:start w:val="1"/>
+      <w:numFmt w:val="bullet"/>
+      <w:lvlText w:val="o"/>
+      <w:lvlJc w:val="left"/>
+      <w:pPr>
+        <w:ind w:left="5760" w:hanging="360"/>
+      </w:pPr>
+      <w:rPr>
+        <w:rFonts w:ascii="Courier New" w:hAnsi="Courier New" w:cs="Courier New" w:hint="default"/>
+      </w:rPr>
+    </w:lvl>
+    <w:lvl w:ilvl="8" w:tplc="04090005" w:tentative="1">
+      <w:start w:val="1"/>
+      <w:numFmt w:val="bullet"/>
+      <w:lvlText w:val=""/>
+      <w:lvlJc w:val="left"/>
+      <w:pPr>
+        <w:ind w:left="6480" w:hanging="360"/>
+      </w:pPr>
+      <w:rPr>
+        <w:rFonts w:ascii="Wingdings" w:hAnsi="Wingdings" w:hint="default"/>
+      </w:rPr>
+    </w:lvl>
+  </w:abstractNum>
   <w:num w:numId="1" w16cid:durableId="918715373">
-    <w:abstractNumId w:val="9"/>
+    <w:abstractNumId w:val="10"/>
   </w:num>
   <w:num w:numId="2" w16cid:durableId="916984795">
-    <w:abstractNumId w:val="10"/>
+    <w:abstractNumId w:val="11"/>
   </w:num>
   <w:num w:numId="3" w16cid:durableId="993143874">
-    <w:abstractNumId w:val="7"/>
+    <w:abstractNumId w:val="8"/>
   </w:num>
   <w:num w:numId="4" w16cid:durableId="402678514">
-    <w:abstractNumId w:val="1"/>
+    <w:abstractNumId w:val="2"/>
   </w:num>
   <w:num w:numId="5" w16cid:durableId="1606618945">
-    <w:abstractNumId w:val="3"/>
+    <w:abstractNumId w:val="4"/>
   </w:num>
   <w:num w:numId="6" w16cid:durableId="1031342139">
-    <w:abstractNumId w:val="5"/>
+    <w:abstractNumId w:val="6"/>
   </w:num>
   <w:num w:numId="7" w16cid:durableId="1793014424">
     <w:abstractNumId w:val="0"/>
   </w:num>
   <w:num w:numId="8" w16cid:durableId="573198662">
-    <w:abstractNumId w:val="6"/>
+    <w:abstractNumId w:val="7"/>
   </w:num>
   <w:num w:numId="9" w16cid:durableId="2022005305">
-    <w:abstractNumId w:val="2"/>
+    <w:abstractNumId w:val="3"/>
   </w:num>
   <w:num w:numId="10" w16cid:durableId="111831206">
-    <w:abstractNumId w:val="8"/>
+    <w:abstractNumId w:val="9"/>
   </w:num>
   <w:num w:numId="11" w16cid:durableId="248931971">
-    <w:abstractNumId w:val="4"/>
+    <w:abstractNumId w:val="5"/>
+  </w:num>
+  <w:num w:numId="12" w16cid:durableId="1013386723">
+    <w:abstractNumId w:val="12"/>
+  </w:num>
+  <w:num w:numId="13" w16cid:durableId="433132288">
+    <w:abstractNumId w:val="1"/>
   </w:num>
 </w:numbering>
 </file>
